--- a/COMP 3270 (Algorithms)/Assignments/3270 SP 20 Assignment 3.docx
+++ b/COMP 3270 (Algorithms)/Assignments/3270 SP 20 Assignment 3.docx
@@ -444,18 +444,10 @@
         <w:t xml:space="preserve">Exercise </w:t>
       </w:r>
       <w:r>
-        <w:t>3.1-</w:t>
-      </w:r>
-      <w:proofErr w:type="gramStart"/>
-      <w:r>
-        <w:t>4</w:t>
-      </w:r>
-      <w:r>
-        <w:t xml:space="preserve">  (</w:t>
-      </w:r>
-      <w:proofErr w:type="gramEnd"/>
-      <w:r>
-        <w:t xml:space="preserve">pp. </w:t>
+        <w:t>3.1-4</w:t>
+      </w:r>
+      <w:r>
+        <w:t xml:space="preserve">  (pp. </w:t>
       </w:r>
       <w:r>
         <w:t>5</w:t>
@@ -527,21 +519,7 @@
         <w:rPr>
           <w:color w:val="FF0000"/>
         </w:rPr>
-        <w:t xml:space="preserve"> </w:t>
-      </w:r>
-      <w:proofErr w:type="gramStart"/>
-      <w:r>
-        <w:rPr>
-          <w:color w:val="FF0000"/>
-        </w:rPr>
-        <w:t>=  c</w:t>
-      </w:r>
-      <w:proofErr w:type="gramEnd"/>
-      <w:r>
-        <w:rPr>
-          <w:color w:val="FF0000"/>
-        </w:rPr>
-        <w:t xml:space="preserve"> * 2</w:t>
+        <w:t xml:space="preserve"> =  c * 2</w:t>
       </w:r>
       <w:r>
         <w:rPr>
@@ -659,7 +637,20 @@
         <w:rPr>
           <w:color w:val="FF0000"/>
         </w:rPr>
-        <w:t>= O(</w:t>
+        <w:t>= O(2</w:t>
+      </w:r>
+      <w:r>
+        <w:rPr>
+          <w:color w:val="FF0000"/>
+          <w:vertAlign w:val="superscript"/>
+        </w:rPr>
+        <w:t>n</w:t>
+      </w:r>
+      <w:r>
+        <w:rPr>
+          <w:color w:val="FF0000"/>
+        </w:rPr>
+        <w:t>) * O(</w:t>
       </w:r>
       <w:r>
         <w:rPr>
@@ -678,17 +669,56 @@
         <w:rPr>
           <w:color w:val="FF0000"/>
         </w:rPr>
-        <w:t>) * O(</w:t>
-      </w:r>
-      <w:r>
-        <w:rPr>
-          <w:color w:val="FF0000"/>
+        <w:t xml:space="preserve">) = </w:t>
+      </w:r>
+      <w:r>
+        <w:rPr>
+          <w:color w:val="FF0000"/>
+        </w:rPr>
+        <w:t>O</w:t>
+      </w:r>
+      <w:r>
+        <w:rPr>
+          <w:color w:val="FF0000"/>
+        </w:rPr>
+        <w:t>((2</w:t>
+      </w:r>
+      <w:r>
+        <w:rPr>
+          <w:color w:val="FF0000"/>
+          <w:vertAlign w:val="superscript"/>
+        </w:rPr>
+        <w:t>n</w:t>
+      </w:r>
+      <w:r>
+        <w:rPr>
+          <w:color w:val="FF0000"/>
+        </w:rPr>
+        <w:t>)</w:t>
+      </w:r>
+      <w:r>
+        <w:rPr>
+          <w:color w:val="FF0000"/>
+          <w:vertAlign w:val="superscript"/>
         </w:rPr>
         <w:t>2</w:t>
       </w:r>
       <w:r>
         <w:rPr>
           <w:color w:val="FF0000"/>
+        </w:rPr>
+        <w:t>)</w:t>
+      </w:r>
+      <w:r>
+        <w:rPr>
+          <w:color w:val="FF0000"/>
+        </w:rPr>
+        <w:br/>
+        <w:t>This cannot be reduced to 2</w:t>
+      </w:r>
+      <w:r>
+        <w:rPr>
+          <w:color w:val="FF0000"/>
           <w:vertAlign w:val="superscript"/>
         </w:rPr>
         <w:t>n</w:t>
@@ -697,19 +727,7 @@
         <w:rPr>
           <w:color w:val="FF0000"/>
         </w:rPr>
-        <w:t xml:space="preserve">) = </w:t>
-      </w:r>
-      <w:r>
-        <w:rPr>
-          <w:color w:val="FF0000"/>
-        </w:rPr>
-        <w:t>O</w:t>
-      </w:r>
-      <w:r>
-        <w:rPr>
-          <w:color w:val="FF0000"/>
-        </w:rPr>
-        <w:t>((2</w:t>
+        <w:t xml:space="preserve"> multiplied by a constant. It can be reduced to 2</w:t>
       </w:r>
       <w:r>
         <w:rPr>
@@ -722,315 +740,612 @@
         <w:rPr>
           <w:color w:val="FF0000"/>
         </w:rPr>
+        <w:t xml:space="preserve"> * 2</w:t>
+      </w:r>
+      <w:r>
+        <w:rPr>
+          <w:color w:val="FF0000"/>
+          <w:vertAlign w:val="superscript"/>
+        </w:rPr>
+        <w:t>n</w:t>
+      </w:r>
+      <w:r>
+        <w:rPr>
+          <w:color w:val="FF0000"/>
+        </w:rPr>
+        <w:t xml:space="preserve"> which is the product of two functions, which means it is not asymptotically bound by 2</w:t>
+      </w:r>
+      <w:r>
+        <w:rPr>
+          <w:color w:val="FF0000"/>
+          <w:vertAlign w:val="superscript"/>
+        </w:rPr>
+        <w:t>n</w:t>
+      </w:r>
+      <w:r>
+        <w:rPr>
+          <w:color w:val="FF0000"/>
+        </w:rPr>
+        <w:t xml:space="preserve">. </w:t>
+      </w:r>
+    </w:p>
+    <w:p>
+      <w:pPr>
+        <w:spacing w:after="0" w:line="240" w:lineRule="auto"/>
+      </w:pPr>
+    </w:p>
+    <w:p>
+      <w:pPr>
+        <w:spacing w:after="0"/>
+      </w:pPr>
+      <w:r>
+        <w:rPr>
+          <w:b/>
+        </w:rPr>
+        <w:t xml:space="preserve">2. </w:t>
+      </w:r>
+      <w:r>
+        <w:t>(</w:t>
+      </w:r>
+      <w:r>
+        <w:t>10</w:t>
+      </w:r>
+      <w:r>
+        <w:t xml:space="preserve"> points) </w:t>
+      </w:r>
+    </w:p>
+    <w:p>
+      <w:pPr>
+        <w:spacing w:after="0" w:line="240" w:lineRule="auto"/>
+      </w:pPr>
+    </w:p>
+    <w:p>
+      <w:pPr>
+        <w:spacing w:after="0"/>
+      </w:pPr>
+      <w:r>
+        <w:tab/>
+      </w:r>
+      <w:r>
+        <w:rPr>
+          <w:b/>
+        </w:rPr>
+        <w:t>Repeats</w:t>
+      </w:r>
+      <w:r>
+        <w:t xml:space="preserve"> (A[1…n]: integer array)</w:t>
+      </w:r>
+    </w:p>
+    <w:p>
+      <w:pPr>
+        <w:spacing w:after="0"/>
+      </w:pPr>
+      <w:r>
+        <w:t>1</w:t>
+      </w:r>
+      <w:r>
+        <w:tab/>
+        <w:t xml:space="preserve">count </w:t>
+      </w:r>
+      <w:r>
+        <w:t>=</w:t>
+      </w:r>
+      <w:r>
+        <w:t xml:space="preserve"> 0</w:t>
+      </w:r>
+    </w:p>
+    <w:p>
+      <w:pPr>
+        <w:spacing w:after="0"/>
+      </w:pPr>
+      <w:r>
+        <w:t>2</w:t>
+      </w:r>
+      <w:r>
+        <w:tab/>
+        <w:t xml:space="preserve">number </w:t>
+      </w:r>
+      <w:r>
+        <w:t>=</w:t>
+      </w:r>
+      <w:r>
+        <w:t xml:space="preserve"> −∞</w:t>
+      </w:r>
+    </w:p>
+    <w:p>
+      <w:pPr>
+        <w:spacing w:after="0"/>
+      </w:pPr>
+      <w:r>
+        <w:t>3</w:t>
+      </w:r>
+      <w:r>
+        <w:tab/>
+        <w:t xml:space="preserve">for i </w:t>
+      </w:r>
+      <w:r>
+        <w:t>=</w:t>
+      </w:r>
+      <w:r>
+        <w:t xml:space="preserve"> 1…(n-1) do</w:t>
+      </w:r>
+    </w:p>
+    <w:p>
+      <w:pPr>
+        <w:spacing w:after="0"/>
+      </w:pPr>
+      <w:r>
+        <w:t>4</w:t>
+      </w:r>
+      <w:r>
+        <w:tab/>
+      </w:r>
+      <w:r>
+        <w:tab/>
+        <w:t>if A[i]=</w:t>
+      </w:r>
+      <w:r>
+        <w:t>=</w:t>
+      </w:r>
+      <w:r>
+        <w:t xml:space="preserve">A[i+1] then </w:t>
+      </w:r>
+    </w:p>
+    <w:p>
+      <w:pPr>
+        <w:spacing w:after="0"/>
+      </w:pPr>
+      <w:r>
+        <w:t>5</w:t>
+      </w:r>
+      <w:r>
+        <w:tab/>
+      </w:r>
+      <w:r>
+        <w:tab/>
+      </w:r>
+      <w:r>
+        <w:tab/>
+        <w:t>count</w:t>
+      </w:r>
+      <w:r>
+        <w:t>=</w:t>
+      </w:r>
+      <w:r>
+        <w:t>count+1</w:t>
+      </w:r>
+    </w:p>
+    <w:p>
+      <w:pPr>
+        <w:spacing w:after="0"/>
+      </w:pPr>
+      <w:r>
+        <w:t>6</w:t>
+      </w:r>
+      <w:r>
+        <w:tab/>
+      </w:r>
+      <w:r>
+        <w:tab/>
+      </w:r>
+      <w:r>
+        <w:tab/>
+        <w:t>if number ≠ A[i] then</w:t>
+      </w:r>
+    </w:p>
+    <w:p>
+      <w:pPr>
+        <w:spacing w:after="0"/>
+      </w:pPr>
+      <w:r>
+        <w:t>7</w:t>
+      </w:r>
+      <w:r>
+        <w:tab/>
+      </w:r>
+      <w:r>
+        <w:tab/>
+      </w:r>
+      <w:r>
+        <w:tab/>
+      </w:r>
+      <w:r>
+        <w:tab/>
+        <w:t>print number</w:t>
+      </w:r>
+    </w:p>
+    <w:p>
+      <w:pPr>
+        <w:spacing w:after="0"/>
+      </w:pPr>
+      <w:r>
+        <w:t>8</w:t>
+      </w:r>
+      <w:r>
+        <w:tab/>
+      </w:r>
+      <w:r>
+        <w:tab/>
+        <w:t xml:space="preserve">number </w:t>
+      </w:r>
+      <w:r>
+        <w:t>=</w:t>
+      </w:r>
+      <w:r>
+        <w:t xml:space="preserve"> A[i]</w:t>
+      </w:r>
+    </w:p>
+    <w:p>
+      <w:pPr>
+        <w:spacing w:after="0"/>
+      </w:pPr>
+      <w:r>
+        <w:t>9</w:t>
+      </w:r>
+      <w:r>
+        <w:tab/>
+        <w:t>print count</w:t>
+      </w:r>
+    </w:p>
+    <w:p>
+      <w:pPr>
+        <w:spacing w:after="0"/>
+      </w:pPr>
+    </w:p>
+    <w:p>
+      <w:pPr>
+        <w:spacing w:after="0"/>
+      </w:pPr>
+      <w:r>
+        <w:t xml:space="preserve">Does </w:t>
+      </w:r>
+      <w:r>
+        <w:t>the</w:t>
+      </w:r>
+      <w:r>
+        <w:t xml:space="preserve"> algorithm above correctly solve the problem of </w:t>
+      </w:r>
+      <w:r>
+        <w:t>count</w:t>
+      </w:r>
+      <w:r>
+        <w:t>ing</w:t>
+      </w:r>
+      <w:r>
+        <w:t xml:space="preserve"> the total number of all integers that repeat consecutively in the input array A correct? (E.g., if A contains 1 2 3 3 3 4 5 6 6 7 8 8 8 </w:t>
+      </w:r>
+      <w:r>
+        <w:t>8 1 2 3 3 then count must be 11</w:t>
+      </w:r>
+      <w:r>
         <w:t>)</w:t>
       </w:r>
       <w:r>
-        <w:rPr>
-          <w:color w:val="FF0000"/>
-          <w:vertAlign w:val="superscript"/>
-        </w:rPr>
+        <w:t xml:space="preserve">? Answer </w:t>
+      </w:r>
+      <w:r>
+        <w:rPr>
+          <w:u w:val="single"/>
+        </w:rPr>
+        <w:t>yes</w:t>
+      </w:r>
+      <w:r>
+        <w:t xml:space="preserve"> or </w:t>
+      </w:r>
+      <w:r>
+        <w:rPr>
+          <w:u w:val="single"/>
+        </w:rPr>
+        <w:t>no</w:t>
+      </w:r>
+      <w:r>
+        <w:t xml:space="preserve">. </w:t>
+      </w:r>
+      <w:r>
+        <w:t xml:space="preserve">If your answer is yes, </w:t>
+      </w:r>
+      <w:r>
+        <w:rPr>
+          <w:u w:val="single"/>
+        </w:rPr>
+        <w:t>provide an explanation</w:t>
+      </w:r>
+      <w:r>
+        <w:t xml:space="preserve"> (no formal proof is required)</w:t>
+      </w:r>
+      <w:r>
+        <w:t xml:space="preserve">. If your answer is no, </w:t>
+      </w:r>
+      <w:r>
+        <w:rPr>
+          <w:u w:val="single"/>
+        </w:rPr>
+        <w:t>provide</w:t>
+      </w:r>
+      <w:r>
+        <w:rPr>
+          <w:u w:val="single"/>
+        </w:rPr>
+        <w:t xml:space="preserve"> a counter example</w:t>
+      </w:r>
+      <w:r>
+        <w:rPr>
+          <w:u w:val="single"/>
+        </w:rPr>
+        <w:t xml:space="preserve"> with input, correct </w:t>
+      </w:r>
+      <w:r>
+        <w:rPr>
+          <w:u w:val="single"/>
+        </w:rPr>
+        <w:t>answer</w:t>
+      </w:r>
+      <w:r>
+        <w:rPr>
+          <w:u w:val="single"/>
+        </w:rPr>
+        <w:t>, algorithm’s output and a short explanation</w:t>
+      </w:r>
+      <w:r>
+        <w:t xml:space="preserve"> of why algorithm’s output is different from the correct answer</w:t>
+      </w:r>
+      <w:r>
+        <w:t>.</w:t>
+      </w:r>
+      <w:r>
+        <w:br/>
+      </w:r>
+    </w:p>
+    <w:p>
+      <w:pPr>
+        <w:spacing w:after="0"/>
+        <w:rPr>
+          <w:color w:val="FF0000"/>
+        </w:rPr>
+      </w:pPr>
+      <w:r>
+        <w:rPr>
+          <w:color w:val="FF0000"/>
+        </w:rPr>
+        <w:t xml:space="preserve">No: Consider A = [1, 2, 2, 3].  The algorithm will only count 1, but the correct answer is 2. </w:t>
+      </w:r>
+      <w:r>
+        <w:rPr>
+          <w:color w:val="FF0000"/>
+        </w:rPr>
+        <w:br/>
+        <w:t>The algorithm does not count the last number in each consecutive section because it only compares A[i] with A[i+1].</w:t>
+      </w:r>
+      <w:r>
+        <w:rPr>
+          <w:color w:val="FF0000"/>
+        </w:rPr>
+        <w:t xml:space="preserve"> </w:t>
+      </w:r>
+    </w:p>
+    <w:p>
+      <w:pPr>
+        <w:spacing w:after="0"/>
+      </w:pPr>
+    </w:p>
+    <w:p>
+      <w:pPr>
+        <w:spacing w:after="0"/>
+      </w:pPr>
+      <w:r>
+        <w:rPr>
+          <w:b/>
+        </w:rPr>
+        <w:t>3.</w:t>
+      </w:r>
+      <w:r>
+        <w:t xml:space="preserve"> (2</w:t>
+      </w:r>
+      <w:r>
+        <w:t>0</w:t>
+      </w:r>
+      <w:r>
+        <w:t xml:space="preserve"> points) </w:t>
+      </w:r>
+    </w:p>
+    <w:p>
+      <w:pPr>
+        <w:spacing w:after="0"/>
+      </w:pPr>
+    </w:p>
+    <w:p>
+      <w:pPr>
+        <w:spacing w:after="0"/>
+        <w:ind w:left="750"/>
+      </w:pPr>
+      <w:r>
+        <w:tab/>
+      </w:r>
+      <w:r>
+        <w:rPr>
+          <w:b/>
+        </w:rPr>
+        <w:t>Select</w:t>
+      </w:r>
+      <w:r>
+        <w:t xml:space="preserve"> (A: Array [1..n] of distinct integers, k: integer between 1 and n)</w:t>
+      </w:r>
+    </w:p>
+    <w:p>
+      <w:pPr>
+        <w:spacing w:after="0"/>
+        <w:ind w:left="750"/>
+      </w:pPr>
+      <w:r>
+        <w:tab/>
+        <w:t>1</w:t>
+      </w:r>
+      <w:r>
+        <w:tab/>
+        <w:t>for i</w:t>
+      </w:r>
+      <w:r>
+        <w:t>=</w:t>
+      </w:r>
+      <w:r>
+        <w:t xml:space="preserve">n down to </w:t>
+      </w:r>
+      <w:r>
+        <w:t>n-k+1</w:t>
+      </w:r>
+    </w:p>
+    <w:p>
+      <w:pPr>
+        <w:spacing w:after="0"/>
+        <w:ind w:left="750"/>
+      </w:pPr>
+      <w:r>
+        <w:tab/>
         <w:t>2</w:t>
       </w:r>
       <w:r>
-        <w:rPr>
-          <w:color w:val="FF0000"/>
-        </w:rPr>
-        <w:t>)</w:t>
-      </w:r>
-      <w:r>
-        <w:rPr>
-          <w:color w:val="FF0000"/>
-        </w:rPr>
-        <w:br/>
-        <w:t xml:space="preserve">This cannot be </w:t>
-      </w:r>
-      <w:r>
-        <w:rPr>
-          <w:color w:val="FF0000"/>
-        </w:rPr>
-        <w:t>reduced to 2</w:t>
-      </w:r>
-      <w:r>
-        <w:rPr>
-          <w:color w:val="FF0000"/>
-          <w:vertAlign w:val="superscript"/>
-        </w:rPr>
-        <w:t>n</w:t>
-      </w:r>
-      <w:r>
-        <w:rPr>
-          <w:color w:val="FF0000"/>
-        </w:rPr>
-        <w:t xml:space="preserve"> multiplied by a constant</w:t>
-      </w:r>
-      <w:r>
-        <w:rPr>
-          <w:color w:val="FF0000"/>
-        </w:rPr>
-        <w:t>. It can be reduced to 2</w:t>
-      </w:r>
-      <w:r>
-        <w:rPr>
-          <w:color w:val="FF0000"/>
-          <w:vertAlign w:val="superscript"/>
-        </w:rPr>
-        <w:t>n</w:t>
-      </w:r>
-      <w:r>
-        <w:rPr>
-          <w:color w:val="FF0000"/>
-        </w:rPr>
-        <w:t xml:space="preserve"> * 2</w:t>
-      </w:r>
-      <w:r>
-        <w:rPr>
-          <w:color w:val="FF0000"/>
-          <w:vertAlign w:val="superscript"/>
-        </w:rPr>
-        <w:t>n</w:t>
-      </w:r>
-      <w:r>
-        <w:rPr>
-          <w:color w:val="FF0000"/>
-        </w:rPr>
-        <w:t xml:space="preserve"> which is the product of two functions, which means it is not asymptotically bound by 2</w:t>
-      </w:r>
-      <w:r>
-        <w:rPr>
-          <w:color w:val="FF0000"/>
-          <w:vertAlign w:val="superscript"/>
-        </w:rPr>
-        <w:t>n</w:t>
-      </w:r>
-      <w:r>
-        <w:rPr>
-          <w:color w:val="FF0000"/>
-        </w:rPr>
-        <w:t xml:space="preserve">. </w:t>
-      </w:r>
-    </w:p>
-    <w:p>
-      <w:pPr>
-        <w:spacing w:after="0" w:line="240" w:lineRule="auto"/>
-      </w:pPr>
-    </w:p>
-    <w:p>
-      <w:pPr>
-        <w:spacing w:after="0"/>
-      </w:pPr>
-      <w:r>
-        <w:rPr>
-          <w:b/>
-        </w:rPr>
-        <w:t xml:space="preserve">2. </w:t>
-      </w:r>
-      <w:r>
-        <w:t>(</w:t>
-      </w:r>
-      <w:r>
-        <w:t>10</w:t>
-      </w:r>
-      <w:r>
-        <w:t xml:space="preserve"> points) </w:t>
-      </w:r>
-    </w:p>
-    <w:p>
-      <w:pPr>
-        <w:spacing w:after="0" w:line="240" w:lineRule="auto"/>
-      </w:pPr>
-    </w:p>
-    <w:p>
-      <w:pPr>
-        <w:spacing w:after="0"/>
-      </w:pPr>
-      <w:r>
-        <w:tab/>
-      </w:r>
-      <w:r>
-        <w:rPr>
-          <w:b/>
-        </w:rPr>
-        <w:t>Repeats</w:t>
-      </w:r>
-      <w:r>
-        <w:t xml:space="preserve"> (</w:t>
-      </w:r>
-      <w:proofErr w:type="gramStart"/>
-      <w:r>
-        <w:t>A[</w:t>
-      </w:r>
-      <w:proofErr w:type="gramEnd"/>
-      <w:r>
-        <w:t>1…n]: integer array)</w:t>
-      </w:r>
-    </w:p>
-    <w:p>
-      <w:pPr>
-        <w:spacing w:after="0"/>
-      </w:pPr>
-      <w:r>
-        <w:t>1</w:t>
-      </w:r>
-      <w:r>
-        <w:tab/>
-        <w:t xml:space="preserve">count </w:t>
+        <w:tab/>
+      </w:r>
+      <w:r>
+        <w:tab/>
+      </w:r>
+      <w:r>
+        <w:t>position</w:t>
       </w:r>
       <w:r>
         <w:t>=</w:t>
       </w:r>
       <w:r>
-        <w:t xml:space="preserve"> 0</w:t>
-      </w:r>
-    </w:p>
-    <w:p>
-      <w:pPr>
-        <w:spacing w:after="0"/>
-      </w:pPr>
-      <w:r>
-        <w:t>2</w:t>
-      </w:r>
-      <w:r>
-        <w:tab/>
-        <w:t xml:space="preserve">number </w:t>
+        <w:t>i</w:t>
+      </w:r>
+    </w:p>
+    <w:p>
+      <w:pPr>
+        <w:spacing w:after="0"/>
+        <w:ind w:left="750"/>
+      </w:pPr>
+      <w:r>
+        <w:tab/>
+        <w:t>3</w:t>
+      </w:r>
+      <w:r>
+        <w:tab/>
+      </w:r>
+      <w:r>
+        <w:tab/>
+        <w:t>for j</w:t>
       </w:r>
       <w:r>
         <w:t>=</w:t>
       </w:r>
       <w:r>
-        <w:t xml:space="preserve"> −∞</w:t>
-      </w:r>
-    </w:p>
-    <w:p>
-      <w:pPr>
-        <w:spacing w:after="0"/>
-      </w:pPr>
-      <w:r>
-        <w:t>3</w:t>
-      </w:r>
-      <w:r>
-        <w:tab/>
-        <w:t xml:space="preserve">for </w:t>
-      </w:r>
-      <w:proofErr w:type="spellStart"/>
-      <w:r>
-        <w:t>i</w:t>
-      </w:r>
-      <w:proofErr w:type="spellEnd"/>
-      <w:r>
-        <w:t xml:space="preserve"> </w:t>
+        <w:t>1 to (i–1)</w:t>
+      </w:r>
+    </w:p>
+    <w:p>
+      <w:pPr>
+        <w:spacing w:after="0"/>
+        <w:ind w:left="750"/>
+      </w:pPr>
+      <w:r>
+        <w:tab/>
+        <w:t>4</w:t>
+      </w:r>
+      <w:r>
+        <w:tab/>
+      </w:r>
+      <w:r>
+        <w:tab/>
+      </w:r>
+      <w:r>
+        <w:tab/>
+      </w:r>
+      <w:r>
+        <w:t>if A[j]&gt;A[position] then position</w:t>
       </w:r>
       <w:r>
         <w:t>=</w:t>
       </w:r>
       <w:r>
-        <w:t xml:space="preserve"> 1…(n-1) do</w:t>
-      </w:r>
-    </w:p>
-    <w:p>
-      <w:pPr>
-        <w:spacing w:after="0"/>
-      </w:pPr>
-      <w:r>
-        <w:t>4</w:t>
-      </w:r>
-      <w:r>
-        <w:tab/>
-      </w:r>
-      <w:r>
-        <w:tab/>
-        <w:t>if A[</w:t>
-      </w:r>
-      <w:proofErr w:type="spellStart"/>
-      <w:r>
-        <w:t>i</w:t>
-      </w:r>
-      <w:proofErr w:type="spellEnd"/>
-      <w:r>
-        <w:t>]=</w:t>
+        <w:t>j</w:t>
+      </w:r>
+    </w:p>
+    <w:p>
+      <w:pPr>
+        <w:spacing w:after="0"/>
+        <w:ind w:left="750"/>
+      </w:pPr>
+      <w:r>
+        <w:tab/>
+        <w:t>5</w:t>
+      </w:r>
+      <w:r>
+        <w:tab/>
+      </w:r>
+      <w:r>
+        <w:tab/>
+        <w:t xml:space="preserve">if position≠i then </w:t>
+      </w:r>
+    </w:p>
+    <w:p>
+      <w:pPr>
+        <w:spacing w:after="0"/>
+        <w:ind w:left="750"/>
+      </w:pPr>
+      <w:r>
+        <w:tab/>
+        <w:t>6</w:t>
+      </w:r>
+      <w:r>
+        <w:tab/>
+      </w:r>
+      <w:r>
+        <w:tab/>
+      </w:r>
+      <w:r>
+        <w:tab/>
+        <w:t>temp</w:t>
       </w:r>
       <w:r>
         <w:t>=</w:t>
       </w:r>
       <w:r>
-        <w:t xml:space="preserve">A[i+1] then </w:t>
-      </w:r>
-    </w:p>
-    <w:p>
-      <w:pPr>
-        <w:spacing w:after="0"/>
-      </w:pPr>
-      <w:r>
-        <w:t>5</w:t>
-      </w:r>
-      <w:r>
-        <w:tab/>
-      </w:r>
-      <w:r>
-        <w:tab/>
-      </w:r>
-      <w:r>
-        <w:tab/>
-        <w:t>count</w:t>
+        <w:t>A[i]</w:t>
+      </w:r>
+    </w:p>
+    <w:p>
+      <w:pPr>
+        <w:spacing w:after="0"/>
+        <w:ind w:left="750"/>
+      </w:pPr>
+      <w:r>
+        <w:tab/>
+        <w:t>7</w:t>
+      </w:r>
+      <w:r>
+        <w:tab/>
+      </w:r>
+      <w:r>
+        <w:tab/>
+      </w:r>
+      <w:r>
+        <w:tab/>
+        <w:t>A[i]</w:t>
       </w:r>
       <w:r>
         <w:t>=</w:t>
       </w:r>
       <w:r>
-        <w:t>count+1</w:t>
-      </w:r>
-    </w:p>
-    <w:p>
-      <w:pPr>
-        <w:spacing w:after="0"/>
-      </w:pPr>
-      <w:r>
-        <w:t>6</w:t>
-      </w:r>
-      <w:r>
-        <w:tab/>
-      </w:r>
-      <w:r>
-        <w:tab/>
-      </w:r>
-      <w:r>
-        <w:tab/>
-        <w:t>if number ≠ A[</w:t>
-      </w:r>
-      <w:proofErr w:type="spellStart"/>
-      <w:r>
-        <w:t>i</w:t>
-      </w:r>
-      <w:proofErr w:type="spellEnd"/>
-      <w:r>
-        <w:t>] then</w:t>
-      </w:r>
-    </w:p>
-    <w:p>
-      <w:pPr>
-        <w:spacing w:after="0"/>
-      </w:pPr>
-      <w:r>
-        <w:t>7</w:t>
-      </w:r>
-      <w:r>
-        <w:tab/>
-      </w:r>
-      <w:r>
-        <w:tab/>
-      </w:r>
-      <w:r>
-        <w:tab/>
-      </w:r>
-      <w:r>
-        <w:tab/>
-        <w:t>print number</w:t>
-      </w:r>
-    </w:p>
-    <w:p>
-      <w:pPr>
-        <w:spacing w:after="0"/>
-      </w:pPr>
-      <w:r>
+        <w:t>A[position]</w:t>
+      </w:r>
+    </w:p>
+    <w:p>
+      <w:pPr>
+        <w:spacing w:after="0"/>
+        <w:ind w:left="750"/>
+      </w:pPr>
+      <w:r>
+        <w:tab/>
         <w:t>8</w:t>
       </w:r>
       <w:r>
@@ -1038,485 +1353,29 @@
       </w:r>
       <w:r>
         <w:tab/>
-        <w:t xml:space="preserve">number </w:t>
+      </w:r>
+      <w:r>
+        <w:tab/>
+        <w:t>A[position]</w:t>
       </w:r>
       <w:r>
         <w:t>=</w:t>
       </w:r>
       <w:r>
-        <w:t xml:space="preserve"> A[</w:t>
-      </w:r>
-      <w:proofErr w:type="spellStart"/>
-      <w:r>
-        <w:t>i</w:t>
-      </w:r>
-      <w:proofErr w:type="spellEnd"/>
-      <w:r>
-        <w:t>]</w:t>
-      </w:r>
-    </w:p>
-    <w:p>
-      <w:pPr>
-        <w:spacing w:after="0"/>
-      </w:pPr>
-      <w:r>
+        <w:t>temp</w:t>
+      </w:r>
+    </w:p>
+    <w:p>
+      <w:pPr>
+        <w:spacing w:after="0"/>
+        <w:ind w:left="750"/>
+      </w:pPr>
+      <w:r>
+        <w:tab/>
         <w:t>9</w:t>
       </w:r>
       <w:r>
         <w:tab/>
-        <w:t>print count</w:t>
-      </w:r>
-    </w:p>
-    <w:p>
-      <w:pPr>
-        <w:spacing w:after="0"/>
-      </w:pPr>
-    </w:p>
-    <w:p>
-      <w:pPr>
-        <w:spacing w:after="0"/>
-      </w:pPr>
-      <w:r>
-        <w:t xml:space="preserve">Does </w:t>
-      </w:r>
-      <w:r>
-        <w:t>the</w:t>
-      </w:r>
-      <w:r>
-        <w:t xml:space="preserve"> algorithm above correctly solve the problem of </w:t>
-      </w:r>
-      <w:r>
-        <w:t>count</w:t>
-      </w:r>
-      <w:r>
-        <w:t>ing</w:t>
-      </w:r>
-      <w:r>
-        <w:t xml:space="preserve"> the total number of all integers that repeat consecutively in the input array A correct? (E.g., if A contains 1 2 3 3 3 4 5 6 6 7 8 8 8 </w:t>
-      </w:r>
-      <w:r>
-        <w:t>8 1 2 3 3 then count must be 11</w:t>
-      </w:r>
-      <w:r>
-        <w:t>)</w:t>
-      </w:r>
-      <w:r>
-        <w:t xml:space="preserve">? Answer </w:t>
-      </w:r>
-      <w:r>
-        <w:rPr>
-          <w:u w:val="single"/>
-        </w:rPr>
-        <w:t>yes</w:t>
-      </w:r>
-      <w:r>
-        <w:t xml:space="preserve"> or </w:t>
-      </w:r>
-      <w:r>
-        <w:rPr>
-          <w:u w:val="single"/>
-        </w:rPr>
-        <w:t>no</w:t>
-      </w:r>
-      <w:r>
-        <w:t xml:space="preserve">. </w:t>
-      </w:r>
-      <w:r>
-        <w:t xml:space="preserve">If your answer is yes, </w:t>
-      </w:r>
-      <w:r>
-        <w:rPr>
-          <w:u w:val="single"/>
-        </w:rPr>
-        <w:t>provide an explanation</w:t>
-      </w:r>
-      <w:r>
-        <w:t xml:space="preserve"> (no formal proof is required)</w:t>
-      </w:r>
-      <w:r>
-        <w:t xml:space="preserve">. If your answer is no, </w:t>
-      </w:r>
-      <w:r>
-        <w:rPr>
-          <w:u w:val="single"/>
-        </w:rPr>
-        <w:t>provide</w:t>
-      </w:r>
-      <w:r>
-        <w:rPr>
-          <w:u w:val="single"/>
-        </w:rPr>
-        <w:t xml:space="preserve"> a counter example</w:t>
-      </w:r>
-      <w:r>
-        <w:rPr>
-          <w:u w:val="single"/>
-        </w:rPr>
-        <w:t xml:space="preserve"> with input, correct </w:t>
-      </w:r>
-      <w:r>
-        <w:rPr>
-          <w:u w:val="single"/>
-        </w:rPr>
-        <w:t>answer</w:t>
-      </w:r>
-      <w:r>
-        <w:rPr>
-          <w:u w:val="single"/>
-        </w:rPr>
-        <w:t>, algorithm’s output and a short explanation</w:t>
-      </w:r>
-      <w:r>
-        <w:t xml:space="preserve"> of why algorithm’s output is different from the correct answer</w:t>
-      </w:r>
-      <w:r>
-        <w:t>.</w:t>
-      </w:r>
-      <w:r>
-        <w:br/>
-      </w:r>
-    </w:p>
-    <w:p>
-      <w:pPr>
-        <w:spacing w:after="0"/>
-        <w:rPr>
-          <w:color w:val="FF0000"/>
-        </w:rPr>
-      </w:pPr>
-      <w:r>
-        <w:rPr>
-          <w:color w:val="FF0000"/>
-        </w:rPr>
-        <w:t xml:space="preserve">No: Consider A = [1, 2, 2, 3].  The algorithm will only count 1, but the correct answer is 2. </w:t>
-      </w:r>
-      <w:r>
-        <w:rPr>
-          <w:color w:val="FF0000"/>
-        </w:rPr>
-        <w:br/>
-        <w:t>The algorithm does not count the last number in each consecutive section because it only compares A[</w:t>
-      </w:r>
-      <w:proofErr w:type="spellStart"/>
-      <w:r>
-        <w:rPr>
-          <w:color w:val="FF0000"/>
-        </w:rPr>
-        <w:t>i</w:t>
-      </w:r>
-      <w:proofErr w:type="spellEnd"/>
-      <w:r>
-        <w:rPr>
-          <w:color w:val="FF0000"/>
-        </w:rPr>
-        <w:t>] with A[i+1].</w:t>
-      </w:r>
-      <w:r>
-        <w:rPr>
-          <w:color w:val="FF0000"/>
-        </w:rPr>
-        <w:t xml:space="preserve"> </w:t>
-      </w:r>
-    </w:p>
-    <w:p>
-      <w:pPr>
-        <w:spacing w:after="0"/>
-      </w:pPr>
-    </w:p>
-    <w:p>
-      <w:pPr>
-        <w:spacing w:after="0"/>
-      </w:pPr>
-      <w:r>
-        <w:rPr>
-          <w:b/>
-        </w:rPr>
-        <w:t>3.</w:t>
-      </w:r>
-      <w:r>
-        <w:t xml:space="preserve"> (2</w:t>
-      </w:r>
-      <w:r>
-        <w:t>0</w:t>
-      </w:r>
-      <w:r>
-        <w:t xml:space="preserve"> points) </w:t>
-      </w:r>
-    </w:p>
-    <w:p>
-      <w:pPr>
-        <w:spacing w:after="0"/>
-      </w:pPr>
-    </w:p>
-    <w:p>
-      <w:pPr>
-        <w:spacing w:after="0"/>
-        <w:ind w:left="750"/>
-      </w:pPr>
-      <w:r>
-        <w:tab/>
-      </w:r>
-      <w:r>
-        <w:rPr>
-          <w:b/>
-        </w:rPr>
-        <w:t>Select</w:t>
-      </w:r>
-      <w:r>
-        <w:t xml:space="preserve"> (A: Array [</w:t>
-      </w:r>
-      <w:proofErr w:type="gramStart"/>
-      <w:r>
-        <w:t>1..</w:t>
-      </w:r>
-      <w:proofErr w:type="gramEnd"/>
-      <w:r>
-        <w:t>n] of distinct integers, k: integer between 1 and n)</w:t>
-      </w:r>
-    </w:p>
-    <w:p>
-      <w:pPr>
-        <w:spacing w:after="0"/>
-        <w:ind w:left="750"/>
-      </w:pPr>
-      <w:r>
-        <w:tab/>
-        <w:t>1</w:t>
-      </w:r>
-      <w:r>
-        <w:tab/>
-        <w:t xml:space="preserve">for </w:t>
-      </w:r>
-      <w:proofErr w:type="spellStart"/>
-      <w:r>
-        <w:t>i</w:t>
-      </w:r>
-      <w:proofErr w:type="spellEnd"/>
-      <w:r>
-        <w:t>=</w:t>
-      </w:r>
-      <w:r>
-        <w:t xml:space="preserve">n down to </w:t>
-      </w:r>
-      <w:r>
-        <w:t>n-k+1</w:t>
-      </w:r>
-    </w:p>
-    <w:p>
-      <w:pPr>
-        <w:spacing w:after="0"/>
-        <w:ind w:left="750"/>
-      </w:pPr>
-      <w:r>
-        <w:tab/>
-        <w:t>2</w:t>
-      </w:r>
-      <w:r>
-        <w:tab/>
-      </w:r>
-      <w:r>
-        <w:tab/>
-      </w:r>
-      <w:r>
-        <w:t>position</w:t>
-      </w:r>
-      <w:r>
-        <w:t>=</w:t>
-      </w:r>
-      <w:proofErr w:type="spellStart"/>
-      <w:r>
-        <w:t>i</w:t>
-      </w:r>
-      <w:proofErr w:type="spellEnd"/>
-    </w:p>
-    <w:p>
-      <w:pPr>
-        <w:spacing w:after="0"/>
-        <w:ind w:left="750"/>
-      </w:pPr>
-      <w:r>
-        <w:tab/>
-        <w:t>3</w:t>
-      </w:r>
-      <w:r>
-        <w:tab/>
-      </w:r>
-      <w:r>
-        <w:tab/>
-        <w:t>for j</w:t>
-      </w:r>
-      <w:r>
-        <w:t>=</w:t>
-      </w:r>
-      <w:r>
-        <w:t>1 to (</w:t>
-      </w:r>
-      <w:proofErr w:type="spellStart"/>
-      <w:r>
-        <w:t>i</w:t>
-      </w:r>
-      <w:proofErr w:type="spellEnd"/>
-      <w:r>
-        <w:t>–1)</w:t>
-      </w:r>
-    </w:p>
-    <w:p>
-      <w:pPr>
-        <w:spacing w:after="0"/>
-        <w:ind w:left="750"/>
-      </w:pPr>
-      <w:r>
-        <w:tab/>
-        <w:t>4</w:t>
-      </w:r>
-      <w:r>
-        <w:tab/>
-      </w:r>
-      <w:r>
-        <w:tab/>
-      </w:r>
-      <w:r>
-        <w:tab/>
-      </w:r>
-      <w:r>
-        <w:t>if A[j]&gt;A[position] then position</w:t>
-      </w:r>
-      <w:r>
-        <w:t>=</w:t>
-      </w:r>
-      <w:r>
-        <w:t>j</w:t>
-      </w:r>
-    </w:p>
-    <w:p>
-      <w:pPr>
-        <w:spacing w:after="0"/>
-        <w:ind w:left="750"/>
-      </w:pPr>
-      <w:r>
-        <w:tab/>
-        <w:t>5</w:t>
-      </w:r>
-      <w:r>
-        <w:tab/>
-      </w:r>
-      <w:r>
-        <w:tab/>
-        <w:t xml:space="preserve">if </w:t>
-      </w:r>
-      <w:proofErr w:type="spellStart"/>
-      <w:r>
-        <w:t>position≠i</w:t>
-      </w:r>
-      <w:proofErr w:type="spellEnd"/>
-      <w:r>
-        <w:t xml:space="preserve"> then </w:t>
-      </w:r>
-    </w:p>
-    <w:p>
-      <w:pPr>
-        <w:spacing w:after="0"/>
-        <w:ind w:left="750"/>
-      </w:pPr>
-      <w:r>
-        <w:tab/>
-        <w:t>6</w:t>
-      </w:r>
-      <w:r>
-        <w:tab/>
-      </w:r>
-      <w:r>
-        <w:tab/>
-      </w:r>
-      <w:r>
-        <w:tab/>
-        <w:t>temp</w:t>
-      </w:r>
-      <w:r>
-        <w:t>=</w:t>
-      </w:r>
-      <w:r>
-        <w:t>A[</w:t>
-      </w:r>
-      <w:proofErr w:type="spellStart"/>
-      <w:r>
-        <w:t>i</w:t>
-      </w:r>
-      <w:proofErr w:type="spellEnd"/>
-      <w:r>
-        <w:t>]</w:t>
-      </w:r>
-    </w:p>
-    <w:p>
-      <w:pPr>
-        <w:spacing w:after="0"/>
-        <w:ind w:left="750"/>
-      </w:pPr>
-      <w:r>
-        <w:tab/>
-        <w:t>7</w:t>
-      </w:r>
-      <w:r>
-        <w:tab/>
-      </w:r>
-      <w:r>
-        <w:tab/>
-      </w:r>
-      <w:r>
-        <w:tab/>
-        <w:t>A[</w:t>
-      </w:r>
-      <w:proofErr w:type="spellStart"/>
-      <w:r>
-        <w:t>i</w:t>
-      </w:r>
-      <w:proofErr w:type="spellEnd"/>
-      <w:r>
-        <w:t>]</w:t>
-      </w:r>
-      <w:r>
-        <w:t>=</w:t>
-      </w:r>
-      <w:r>
-        <w:t>A[position]</w:t>
-      </w:r>
-    </w:p>
-    <w:p>
-      <w:pPr>
-        <w:spacing w:after="0"/>
-        <w:ind w:left="750"/>
-      </w:pPr>
-      <w:r>
-        <w:tab/>
-        <w:t>8</w:t>
-      </w:r>
-      <w:r>
-        <w:tab/>
-      </w:r>
-      <w:r>
-        <w:tab/>
-      </w:r>
-      <w:r>
-        <w:tab/>
-        <w:t>A[position]</w:t>
-      </w:r>
-      <w:r>
-        <w:t>=</w:t>
-      </w:r>
-      <w:r>
-        <w:t>temp</w:t>
-      </w:r>
-    </w:p>
-    <w:p>
-      <w:pPr>
-        <w:spacing w:after="0"/>
-        <w:ind w:left="750"/>
-      </w:pPr>
-      <w:r>
-        <w:tab/>
-        <w:t>9</w:t>
-      </w:r>
-      <w:r>
-        <w:tab/>
         <w:t>print A[n-k+1]</w:t>
       </w:r>
     </w:p>
@@ -1539,15 +1398,7 @@
         <w:t>s</w:t>
       </w:r>
       <w:r>
-        <w:t xml:space="preserve"> the problem of finding the k-</w:t>
-      </w:r>
-      <w:proofErr w:type="spellStart"/>
-      <w:r>
-        <w:t>th</w:t>
-      </w:r>
-      <w:proofErr w:type="spellEnd"/>
-      <w:r>
-        <w:t xml:space="preserve"> la</w:t>
+        <w:t xml:space="preserve"> the problem of finding the k-th la</w:t>
       </w:r>
       <w:r>
         <w:t>rgest number in the input array.</w:t>
@@ -1671,21 +1522,11 @@
         <w:t>ecutions and the loop statement</w:t>
       </w:r>
       <w:r>
-        <w:t xml:space="preserve"> in line 3 will execute </w:t>
-      </w:r>
-      <w:proofErr w:type="spellStart"/>
+        <w:t xml:space="preserve"> in line 3 will execute i times for each execution of the outer loop in line 1. But since the value of </w:t>
+      </w:r>
       <w:r>
         <w:t>i</w:t>
       </w:r>
-      <w:proofErr w:type="spellEnd"/>
-      <w:r>
-        <w:t xml:space="preserve"> times for each execution of the outer loop in line 1. But since the value of </w:t>
-      </w:r>
-      <w:proofErr w:type="spellStart"/>
-      <w:r>
-        <w:t>i</w:t>
-      </w:r>
-      <w:proofErr w:type="spellEnd"/>
       <w:r>
         <w:t xml:space="preserve"> </w:t>
       </w:r>
@@ -1756,23 +1597,7 @@
         <w:t xml:space="preserve">Consider such an input. </w:t>
       </w:r>
       <w:r>
-        <w:t xml:space="preserve">In the first execution of the outermost for loop, </w:t>
-      </w:r>
-      <w:proofErr w:type="spellStart"/>
-      <w:r>
-        <w:t>i</w:t>
-      </w:r>
-      <w:proofErr w:type="spellEnd"/>
-      <w:r>
-        <w:t>=n, position=</w:t>
-      </w:r>
-      <w:proofErr w:type="spellStart"/>
-      <w:r>
-        <w:t>i</w:t>
-      </w:r>
-      <w:proofErr w:type="spellEnd"/>
-      <w:r>
-        <w:t>=n initially, and the inner for loop will execute for j from 1 to (n-1).</w:t>
+        <w:t>In the first execution of the outermost for loop, i=n, position=i=n initially, and the inner for loop will execute for j from 1 to (n-1).</w:t>
       </w:r>
     </w:p>
     <w:p>
@@ -1805,19 +1630,11 @@
       <w:r>
         <w:t xml:space="preserve"> point to </w:t>
       </w:r>
-      <w:proofErr w:type="gramStart"/>
-      <w:r>
-        <w:rPr>
-          <w:color w:val="FF0000"/>
-        </w:rPr>
-        <w:t>A[</w:t>
-      </w:r>
-      <w:proofErr w:type="gramEnd"/>
-      <w:r>
-        <w:rPr>
-          <w:color w:val="FF0000"/>
-        </w:rPr>
-        <w:t xml:space="preserve"> max(position, j) ].</w:t>
+      <w:r>
+        <w:rPr>
+          <w:color w:val="FF0000"/>
+        </w:rPr>
+        <w:t>A[ max(position, j) ].</w:t>
       </w:r>
     </w:p>
     <w:p>
@@ -1853,15 +1670,7 @@
         <w:spacing w:after="0"/>
       </w:pPr>
       <w:r>
-        <w:t>Then lines 5-8 will swap this largest number with the number in array cell n unless the largest number was already in A[</w:t>
-      </w:r>
-      <w:proofErr w:type="spellStart"/>
-      <w:r>
-        <w:t>i</w:t>
-      </w:r>
-      <w:proofErr w:type="spellEnd"/>
-      <w:r>
-        <w:t xml:space="preserve">]=A[n]. Therefore, after the first execution of the outermost loop, the largest number </w:t>
+        <w:t xml:space="preserve">Then lines 5-8 will swap this largest number with the number in array cell n unless the largest number was already in A[i]=A[n]. Therefore, after the first execution of the outermost loop, the largest number </w:t>
       </w:r>
       <w:r>
         <w:t>from</w:t>
@@ -1902,13 +1711,8 @@
       <w:r>
         <w:t xml:space="preserve">In the second execution of the outermost for loop, </w:t>
       </w:r>
-      <w:proofErr w:type="spellStart"/>
-      <w:r>
-        <w:t>i</w:t>
-      </w:r>
-      <w:proofErr w:type="spellEnd"/>
-      <w:r>
-        <w:t>=</w:t>
+      <w:r>
+        <w:t>i=</w:t>
       </w:r>
       <w:r>
         <w:rPr>
@@ -1992,15 +1796,7 @@
         <w:spacing w:after="0"/>
       </w:pPr>
       <w:r>
-        <w:t>By a similar argument, after the k-</w:t>
-      </w:r>
-      <w:proofErr w:type="spellStart"/>
-      <w:r>
-        <w:t>th</w:t>
-      </w:r>
-      <w:proofErr w:type="spellEnd"/>
-      <w:r>
-        <w:t xml:space="preserve"> execution of the outermost loop, </w:t>
+        <w:t xml:space="preserve">By a similar argument, after the k-th execution of the outermost loop, </w:t>
       </w:r>
       <w:r>
         <w:rPr>
@@ -2127,15 +1923,7 @@
         <w:t>Selection-Sort</w:t>
       </w:r>
       <w:r>
-        <w:t xml:space="preserve"> (A: Array [</w:t>
-      </w:r>
-      <w:proofErr w:type="gramStart"/>
-      <w:r>
-        <w:t>1..</w:t>
-      </w:r>
-      <w:proofErr w:type="gramEnd"/>
-      <w:r>
-        <w:t>n] of integer)</w:t>
+        <w:t xml:space="preserve"> (A: Array [1..n] of integer)</w:t>
       </w:r>
     </w:p>
     <w:p>
@@ -2149,16 +1937,34 @@
       </w:r>
       <w:r>
         <w:tab/>
-        <w:t xml:space="preserve">for </w:t>
-      </w:r>
-      <w:proofErr w:type="spellStart"/>
+        <w:t>for i</w:t>
+      </w:r>
+      <w:r>
+        <w:t>=n down to 2</w:t>
+      </w:r>
+    </w:p>
+    <w:p>
+      <w:pPr>
+        <w:spacing w:after="0"/>
+        <w:ind w:left="750"/>
+      </w:pPr>
+      <w:r>
+        <w:tab/>
+        <w:t>2</w:t>
+      </w:r>
+      <w:r>
+        <w:tab/>
+      </w:r>
+      <w:r>
+        <w:tab/>
+        <w:t>position</w:t>
+      </w:r>
+      <w:r>
+        <w:t>=</w:t>
+      </w:r>
       <w:r>
         <w:t>i</w:t>
       </w:r>
-      <w:proofErr w:type="spellEnd"/>
-      <w:r>
-        <w:t>=n down to 2</w:t>
-      </w:r>
     </w:p>
     <w:p>
       <w:pPr>
@@ -2167,23 +1973,44 @@
       </w:pPr>
       <w:r>
         <w:tab/>
-        <w:t>2</w:t>
-      </w:r>
-      <w:r>
-        <w:tab/>
-      </w:r>
-      <w:r>
-        <w:tab/>
-        <w:t>position</w:t>
+        <w:t>3</w:t>
+      </w:r>
+      <w:r>
+        <w:tab/>
+      </w:r>
+      <w:r>
+        <w:tab/>
+        <w:t>for j</w:t>
+      </w:r>
+      <w:r>
+        <w:t>=1 to (i–1)</w:t>
+      </w:r>
+    </w:p>
+    <w:p>
+      <w:pPr>
+        <w:spacing w:after="0"/>
+        <w:ind w:left="750"/>
+      </w:pPr>
+      <w:r>
+        <w:tab/>
+        <w:t>4</w:t>
+      </w:r>
+      <w:r>
+        <w:tab/>
+      </w:r>
+      <w:r>
+        <w:tab/>
+      </w:r>
+      <w:r>
+        <w:tab/>
+        <w:t>if A[j]&gt;A[position] then position</w:t>
       </w:r>
       <w:r>
         <w:t>=</w:t>
       </w:r>
-      <w:proofErr w:type="spellStart"/>
-      <w:r>
-        <w:t>i</w:t>
-      </w:r>
-      <w:proofErr w:type="spellEnd"/>
+      <w:r>
+        <w:t>j</w:t>
+      </w:r>
     </w:p>
     <w:p>
       <w:pPr>
@@ -2192,25 +2019,14 @@
       </w:pPr>
       <w:r>
         <w:tab/>
-        <w:t>3</w:t>
-      </w:r>
-      <w:r>
-        <w:tab/>
-      </w:r>
-      <w:r>
-        <w:tab/>
-        <w:t>for j</w:t>
-      </w:r>
-      <w:r>
-        <w:t>=1 to (</w:t>
-      </w:r>
-      <w:proofErr w:type="spellStart"/>
-      <w:r>
-        <w:t>i</w:t>
-      </w:r>
-      <w:proofErr w:type="spellEnd"/>
-      <w:r>
-        <w:t>–1)</w:t>
+        <w:t>5</w:t>
+      </w:r>
+      <w:r>
+        <w:tab/>
+      </w:r>
+      <w:r>
+        <w:tab/>
+        <w:t xml:space="preserve">if position≠i then </w:t>
       </w:r>
     </w:p>
     <w:p>
@@ -2220,23 +2036,23 @@
       </w:pPr>
       <w:r>
         <w:tab/>
-        <w:t>4</w:t>
-      </w:r>
-      <w:r>
-        <w:tab/>
-      </w:r>
-      <w:r>
-        <w:tab/>
-      </w:r>
-      <w:r>
-        <w:tab/>
-        <w:t>if A[j]&gt;A[position] then position</w:t>
+        <w:t>6</w:t>
+      </w:r>
+      <w:r>
+        <w:tab/>
+      </w:r>
+      <w:r>
+        <w:tab/>
+      </w:r>
+      <w:r>
+        <w:tab/>
+        <w:t>temp</w:t>
       </w:r>
       <w:r>
         <w:t>=</w:t>
       </w:r>
       <w:r>
-        <w:t>j</w:t>
+        <w:t>A[i]</w:t>
       </w:r>
     </w:p>
     <w:p>
@@ -2246,22 +2062,23 @@
       </w:pPr>
       <w:r>
         <w:tab/>
-        <w:t>5</w:t>
-      </w:r>
-      <w:r>
-        <w:tab/>
-      </w:r>
-      <w:r>
-        <w:tab/>
-        <w:t xml:space="preserve">if </w:t>
-      </w:r>
-      <w:proofErr w:type="spellStart"/>
-      <w:r>
-        <w:t>position≠i</w:t>
-      </w:r>
-      <w:proofErr w:type="spellEnd"/>
-      <w:r>
-        <w:t xml:space="preserve"> then </w:t>
+        <w:t>7</w:t>
+      </w:r>
+      <w:r>
+        <w:tab/>
+      </w:r>
+      <w:r>
+        <w:tab/>
+      </w:r>
+      <w:r>
+        <w:tab/>
+        <w:t>A[i]</w:t>
+      </w:r>
+      <w:r>
+        <w:t>=</w:t>
+      </w:r>
+      <w:r>
+        <w:t>A[position]</w:t>
       </w:r>
     </w:p>
     <w:p>
@@ -2271,124 +2088,580 @@
       </w:pPr>
       <w:r>
         <w:tab/>
-        <w:t>6</w:t>
-      </w:r>
-      <w:r>
-        <w:tab/>
-      </w:r>
-      <w:r>
-        <w:tab/>
-      </w:r>
-      <w:r>
-        <w:tab/>
+        <w:t>8</w:t>
+      </w:r>
+      <w:r>
+        <w:tab/>
+      </w:r>
+      <w:r>
+        <w:tab/>
+      </w:r>
+      <w:r>
+        <w:tab/>
+        <w:t>A[position]</w:t>
+      </w:r>
+      <w:r>
+        <w:t>=</w:t>
+      </w:r>
+      <w:r>
         <w:t>temp</w:t>
       </w:r>
-      <w:r>
-        <w:t>=</w:t>
-      </w:r>
-      <w:r>
+    </w:p>
+    <w:p>
+      <w:pPr>
+        <w:spacing w:after="0"/>
+      </w:pPr>
+    </w:p>
+    <w:p>
+      <w:pPr>
+        <w:spacing w:after="0"/>
+      </w:pPr>
+      <w:r>
+        <w:rPr>
+          <w:b/>
+        </w:rPr>
+        <w:t>Explanatory Notes</w:t>
+      </w:r>
+      <w:r>
+        <w:t xml:space="preserve">: The key here is to first understand how </w:t>
+      </w:r>
+      <w:r>
+        <w:t>this algorithm</w:t>
+      </w:r>
+      <w:r>
+        <w:t xml:space="preserve"> sorts – by finding the position of the largest number in the array A[1,…n] and swapping that with the n</w:t>
+      </w:r>
+      <w:r>
+        <w:rPr>
+          <w:vertAlign w:val="superscript"/>
+        </w:rPr>
+        <w:t>th</w:t>
+      </w:r>
+      <w:r>
+        <w:t xml:space="preserve"> cell of the array, then finding the position of the largest number in the array A[1,…(n-1)] and swapping that with the (n-1)</w:t>
+      </w:r>
+      <w:r>
+        <w:rPr>
+          <w:vertAlign w:val="superscript"/>
+        </w:rPr>
+        <w:t>th</w:t>
+      </w:r>
+      <w:r>
+        <w:t xml:space="preserve"> cell of the array, and repeating this process for subarrays A[1,…(n-2)], A[1,…(n-3)],…,A[1,2]. Note that the outer loop is executed (n-1) times, with the value of the loop variable i going from n down to 2. So during the first execution of the outer loop (line 1), i=n, after which A[n] will contain the (first) largest number in the array and i will be decremented to n-1. During the second execution of the outer loop, i=n-1, after </w:t>
+      </w:r>
+      <w:r>
+        <w:lastRenderedPageBreak/>
+        <w:t>which A[n] will contain the first largest number in the array and A[n-1] will have the second largest number in the array and i will be decremented to n-2. During the third execution of the outer loop, i=n-2, after which A[n] will contain the first largest number in the array and A[n-1] will have the second largest number in the array, and A[n-2] will have the third largest number in the array and i will be decremented to n-3. During the k</w:t>
+      </w:r>
+      <w:r>
+        <w:rPr>
+          <w:vertAlign w:val="superscript"/>
+        </w:rPr>
+        <w:t>th</w:t>
+      </w:r>
+      <w:r>
+        <w:t xml:space="preserve"> execution of the outer loop (we are using k to count the loop executions because the loop variable i is decremented and so does not count the number of executions of the loop itself), i=n-k+1, after which A[n] will contain the first largest number in the array and A[n-1] will have the second largest number in the array,</w:t>
+      </w:r>
+      <w:r>
+        <w:t xml:space="preserve"> etc.,</w:t>
+      </w:r>
+      <w:r>
+        <w:t xml:space="preserve"> and i will be decremented to n-k. </w:t>
+      </w:r>
+    </w:p>
+    <w:p>
+      <w:pPr>
+        <w:spacing w:after="0"/>
+      </w:pPr>
+    </w:p>
+    <w:p>
+      <w:pPr>
+        <w:spacing w:after="0"/>
+        <w:rPr>
+          <w:u w:val="single"/>
+        </w:rPr>
+      </w:pPr>
+      <w:r>
+        <w:rPr>
+          <w:u w:val="single"/>
+        </w:rPr>
+        <w:t>Loop Invariant:</w:t>
+      </w:r>
+    </w:p>
+    <w:p>
+      <w:pPr>
+        <w:spacing w:after="0"/>
+        <w:rPr>
+          <w:color w:val="FF0000"/>
+        </w:rPr>
+      </w:pPr>
+      <w:r>
+        <w:t>Before k</w:t>
+      </w:r>
+      <w:r>
+        <w:rPr>
+          <w:vertAlign w:val="superscript"/>
+        </w:rPr>
+        <w:t>th</w:t>
+      </w:r>
+      <w:r>
+        <w:t xml:space="preserve"> execution of the outer loop (line 1), the loop variable i=n-k+1, and </w:t>
+      </w:r>
+      <w:r>
+        <w:t xml:space="preserve">the </w:t>
+      </w:r>
+      <w:r>
+        <w:rPr>
+          <w:color w:val="FF0000"/>
+        </w:rPr>
+        <w:t xml:space="preserve">k </w:t>
+      </w:r>
+      <w:r>
+        <w:t xml:space="preserve">largest </w:t>
+      </w:r>
+      <w:r>
+        <w:t xml:space="preserve">numbers in array A will be in the subarray </w:t>
+      </w:r>
+      <w:r>
+        <w:rPr>
+          <w:color w:val="FF0000"/>
+        </w:rPr>
+        <w:t>A[k…n].</w:t>
+      </w:r>
+    </w:p>
+    <w:p>
+      <w:pPr>
+        <w:spacing w:after="0"/>
+      </w:pPr>
+    </w:p>
+    <w:p>
+      <w:pPr>
+        <w:spacing w:after="0"/>
+        <w:rPr>
+          <w:u w:val="single"/>
+        </w:rPr>
+      </w:pPr>
+      <w:r>
+        <w:rPr>
+          <w:u w:val="single"/>
+        </w:rPr>
+        <w:t>Initialization:</w:t>
+      </w:r>
+    </w:p>
+    <w:p>
+      <w:pPr>
+        <w:spacing w:after="0"/>
+      </w:pPr>
+      <w:r>
+        <w:t>The LI should hold before the first execution of the loop: Before the 1</w:t>
+      </w:r>
+      <w:r>
+        <w:rPr>
+          <w:vertAlign w:val="superscript"/>
+        </w:rPr>
+        <w:t>st</w:t>
+      </w:r>
+      <w:r>
+        <w:t xml:space="preserve"> execution of the loop, the loop variable i=n-1+1=n, and 0</w:t>
+      </w:r>
+      <w:r>
+        <w:rPr>
+          <w:vertAlign w:val="superscript"/>
+        </w:rPr>
+        <w:t>th</w:t>
+      </w:r>
+      <w:r>
+        <w:t>,…,1</w:t>
+      </w:r>
+      <w:r>
+        <w:rPr>
+          <w:vertAlign w:val="superscript"/>
+        </w:rPr>
+        <w:t>st</w:t>
+      </w:r>
+      <w:r>
+        <w:t xml:space="preserve"> largest numbers in array A will be in subarray A[(n+1)…n]. But both the 0</w:t>
+      </w:r>
+      <w:r>
+        <w:rPr>
+          <w:vertAlign w:val="superscript"/>
+        </w:rPr>
+        <w:t>th</w:t>
+      </w:r>
+      <w:r>
+        <w:t xml:space="preserve"> largest number and the subarray A[n+1…n] are undefined for an array of n numbers. So the LI trivially holds.</w:t>
+      </w:r>
+    </w:p>
+    <w:p>
+      <w:pPr>
+        <w:spacing w:after="0"/>
+      </w:pPr>
+    </w:p>
+    <w:p>
+      <w:pPr>
+        <w:spacing w:after="0"/>
+        <w:rPr>
+          <w:u w:val="single"/>
+        </w:rPr>
+      </w:pPr>
+      <w:r>
+        <w:rPr>
+          <w:u w:val="single"/>
+        </w:rPr>
+        <w:t>Maintenance:</w:t>
+      </w:r>
+    </w:p>
+    <w:p>
+      <w:pPr>
+        <w:spacing w:after="0"/>
+      </w:pPr>
+      <w:r>
+        <w:t>Here we have to show that if the LI held true before the k</w:t>
+      </w:r>
+      <w:r>
+        <w:rPr>
+          <w:vertAlign w:val="superscript"/>
+        </w:rPr>
+        <w:t>th</w:t>
+      </w:r>
+      <w:r>
+        <w:t xml:space="preserve"> execution of the loop, it must also be true after the k</w:t>
+      </w:r>
+      <w:r>
+        <w:rPr>
+          <w:vertAlign w:val="superscript"/>
+        </w:rPr>
+        <w:t>th</w:t>
+      </w:r>
+      <w:r>
+        <w:t xml:space="preserve"> execution, i.e., before the (k+1)</w:t>
+      </w:r>
+      <w:r>
+        <w:rPr>
+          <w:vertAlign w:val="superscript"/>
+        </w:rPr>
+        <w:t>th</w:t>
+      </w:r>
+      <w:r>
+        <w:t xml:space="preserve"> execution.</w:t>
+      </w:r>
+    </w:p>
+    <w:p>
+      <w:pPr>
+        <w:spacing w:after="0"/>
+        <w:rPr>
+          <w:color w:val="FF0000"/>
+        </w:rPr>
+      </w:pPr>
+      <w:r>
+        <w:t>So suppose before the k</w:t>
+      </w:r>
+      <w:r>
+        <w:rPr>
+          <w:vertAlign w:val="superscript"/>
+        </w:rPr>
+        <w:t>th</w:t>
+      </w:r>
+      <w:r>
+        <w:t xml:space="preserve"> execution of the loop the LI holds, i.e., the loop variable i=n-k+1, and the</w:t>
+      </w:r>
+      <w:r>
+        <w:rPr>
+          <w:color w:val="FF0000"/>
+        </w:rPr>
+        <w:t xml:space="preserve"> </w:t>
+      </w:r>
+      <w:r>
+        <w:rPr>
+          <w:color w:val="FF0000"/>
+        </w:rPr>
+        <w:t>K</w:t>
+      </w:r>
+      <w:r>
+        <w:rPr>
+          <w:color w:val="FF0000"/>
+        </w:rPr>
+        <w:t>-1t</w:t>
+      </w:r>
+      <w:r>
+        <w:rPr>
+          <w:color w:val="FF0000"/>
+        </w:rPr>
+        <w:t xml:space="preserve">h </w:t>
+      </w:r>
+      <w:r>
+        <w:t xml:space="preserve">largest numbers in array A are in the subarray </w:t>
+      </w:r>
+      <w:r>
+        <w:rPr>
+          <w:color w:val="FF0000"/>
+        </w:rPr>
+        <w:t>A[n-K…n</w:t>
+      </w:r>
+      <w:r>
+        <w:rPr>
+          <w:color w:val="FF0000"/>
+        </w:rPr>
+        <w:t>].</w:t>
+      </w:r>
+    </w:p>
+    <w:p>
+      <w:pPr>
+        <w:spacing w:after="0"/>
+      </w:pPr>
+      <w:r>
+        <w:t>During this execution, the local vari</w:t>
+      </w:r>
+      <w:r>
+        <w:t>able position is initialized to</w:t>
+      </w:r>
+      <w:r>
+        <w:t xml:space="preserve"> i=n-k+1 (line 2). </w:t>
+      </w:r>
+    </w:p>
+    <w:p>
+      <w:pPr>
+        <w:spacing w:after="0"/>
+      </w:pPr>
+      <w:r>
+        <w:t>The for loop executes for each value of j from 1 to (i-1)=(n-k) (line 3).</w:t>
+      </w:r>
+    </w:p>
+    <w:p>
+      <w:pPr>
+        <w:spacing w:after="0"/>
+        <w:rPr>
+          <w:color w:val="FF0000"/>
+        </w:rPr>
+      </w:pPr>
+      <w:r>
+        <w:t>Each time, if a number A[j] greater than A[position] is found then position is updated to j. Therefore, since position starts out being (n-k+1) and j goes from 1 to (n-k), at the end of this loop, position will contain the index of the largest number in</w:t>
+      </w:r>
+      <w:r>
+        <w:t xml:space="preserve"> the subarray</w:t>
+      </w:r>
+      <w:r>
+        <w:t xml:space="preserve"> </w:t>
+      </w:r>
+      <w:r>
+        <w:rPr>
+          <w:color w:val="FF0000"/>
+        </w:rPr>
+        <w:t>A[1</w:t>
+      </w:r>
+      <w:r>
+        <w:rPr>
+          <w:color w:val="FF0000"/>
+        </w:rPr>
+        <w:t>…</w:t>
+      </w:r>
+      <w:r>
+        <w:rPr>
+          <w:color w:val="FF0000"/>
+        </w:rPr>
+        <w:t>n-k</w:t>
+      </w:r>
+      <w:r>
+        <w:rPr>
+          <w:color w:val="FF0000"/>
+        </w:rPr>
+        <w:t>].</w:t>
+      </w:r>
+    </w:p>
+    <w:p>
+      <w:pPr>
+        <w:spacing w:after="0"/>
+        <w:rPr>
+          <w:color w:val="FF0000"/>
+        </w:rPr>
+      </w:pPr>
+      <w:r>
+        <w:t xml:space="preserve">Line 5 checks to see if this index is the same as i=(n-k+1). If it is, then nothing is done, and the largest number in </w:t>
+      </w:r>
+      <w:r>
+        <w:t xml:space="preserve">subarray </w:t>
+      </w:r>
+      <w:r>
+        <w:rPr>
+          <w:color w:val="FF0000"/>
+        </w:rPr>
         <w:t>A[</w:t>
       </w:r>
-      <w:proofErr w:type="spellStart"/>
-      <w:r>
-        <w:t>i</w:t>
-      </w:r>
-      <w:proofErr w:type="spellEnd"/>
-      <w:r>
-        <w:t>]</w:t>
-      </w:r>
-    </w:p>
-    <w:p>
-      <w:pPr>
-        <w:spacing w:after="0"/>
-        <w:ind w:left="750"/>
-      </w:pPr>
-      <w:r>
-        <w:tab/>
-        <w:t>7</w:t>
-      </w:r>
-      <w:r>
-        <w:tab/>
-      </w:r>
-      <w:r>
-        <w:tab/>
-      </w:r>
-      <w:r>
-        <w:tab/>
+      <w:r>
+        <w:rPr>
+          <w:color w:val="FF0000"/>
+        </w:rPr>
+        <w:t>1</w:t>
+      </w:r>
+      <w:r>
+        <w:rPr>
+          <w:color w:val="FF0000"/>
+        </w:rPr>
+        <w:t>…n</w:t>
+      </w:r>
+      <w:r>
+        <w:rPr>
+          <w:color w:val="FF0000"/>
+        </w:rPr>
+        <w:t>-k</w:t>
+      </w:r>
+      <w:r>
+        <w:rPr>
+          <w:color w:val="FF0000"/>
+        </w:rPr>
+        <w:t>+1</w:t>
+      </w:r>
+      <w:r>
+        <w:rPr>
+          <w:color w:val="FF0000"/>
+        </w:rPr>
+        <w:t xml:space="preserve">] </w:t>
+      </w:r>
+      <w:r>
+        <w:t xml:space="preserve">is in </w:t>
+      </w:r>
+      <w:r>
+        <w:t xml:space="preserve">array cell </w:t>
+      </w:r>
+      <w:r>
+        <w:rPr>
+          <w:color w:val="FF0000"/>
+        </w:rPr>
         <w:t>A[</w:t>
       </w:r>
-      <w:proofErr w:type="spellStart"/>
-      <w:r>
-        <w:t>i</w:t>
-      </w:r>
-      <w:proofErr w:type="spellEnd"/>
-      <w:r>
-        <w:t>]</w:t>
-      </w:r>
-      <w:r>
-        <w:t>=</w:t>
-      </w:r>
-      <w:r>
-        <w:t>A[position]</w:t>
-      </w:r>
-    </w:p>
-    <w:p>
-      <w:pPr>
-        <w:spacing w:after="0"/>
-        <w:ind w:left="750"/>
-      </w:pPr>
-      <w:r>
-        <w:tab/>
-        <w:t>8</w:t>
-      </w:r>
-      <w:r>
-        <w:tab/>
-      </w:r>
-      <w:r>
-        <w:tab/>
-      </w:r>
-      <w:r>
-        <w:tab/>
-        <w:t>A[position]</w:t>
-      </w:r>
-      <w:r>
-        <w:t>=</w:t>
-      </w:r>
-      <w:r>
-        <w:t>temp</w:t>
-      </w:r>
-    </w:p>
-    <w:p>
-      <w:pPr>
-        <w:spacing w:after="0"/>
-      </w:pPr>
-    </w:p>
-    <w:p>
-      <w:pPr>
-        <w:spacing w:after="0"/>
-      </w:pPr>
-      <w:r>
-        <w:rPr>
-          <w:b/>
-        </w:rPr>
-        <w:t>Explanatory Notes</w:t>
-      </w:r>
-      <w:r>
-        <w:t xml:space="preserve">: The key here is to first understand how </w:t>
-      </w:r>
-      <w:r>
-        <w:t>this algorithm</w:t>
-      </w:r>
-      <w:r>
-        <w:t xml:space="preserve"> sorts – by finding the position of the largest number in the array A[</w:t>
-      </w:r>
-      <w:proofErr w:type="gramStart"/>
-      <w:r>
-        <w:t>1,…</w:t>
-      </w:r>
-      <w:proofErr w:type="gramEnd"/>
-      <w:r>
-        <w:t>n] and swapping that with the n</w:t>
+      <w:r>
+        <w:rPr>
+          <w:color w:val="FF0000"/>
+        </w:rPr>
+        <w:t>n-k</w:t>
+      </w:r>
+      <w:r>
+        <w:rPr>
+          <w:color w:val="FF0000"/>
+        </w:rPr>
+        <w:t>+1</w:t>
+      </w:r>
+      <w:r>
+        <w:rPr>
+          <w:color w:val="FF0000"/>
+        </w:rPr>
+        <w:t xml:space="preserve">]. </w:t>
+      </w:r>
+      <w:r>
+        <w:t xml:space="preserve">If it is not, then A[position] and A[n-k+1] are swapped by lines 6-8 so that the largest number in </w:t>
+      </w:r>
+      <w:r>
+        <w:t xml:space="preserve">subarray </w:t>
+      </w:r>
+      <w:r>
+        <w:rPr>
+          <w:color w:val="FF0000"/>
+        </w:rPr>
+        <w:t>A[</w:t>
+      </w:r>
+      <w:r>
+        <w:rPr>
+          <w:color w:val="FF0000"/>
+        </w:rPr>
+        <w:t>1…n-k</w:t>
+      </w:r>
+      <w:r>
+        <w:rPr>
+          <w:color w:val="FF0000"/>
+        </w:rPr>
+        <w:t>+1</w:t>
+      </w:r>
+      <w:r>
+        <w:rPr>
+          <w:color w:val="FF0000"/>
+        </w:rPr>
+        <w:t xml:space="preserve">] </w:t>
+      </w:r>
+      <w:r>
+        <w:t xml:space="preserve">is in array cell </w:t>
+      </w:r>
+      <w:r>
+        <w:rPr>
+          <w:color w:val="FF0000"/>
+        </w:rPr>
+        <w:t>A[</w:t>
+      </w:r>
+      <w:r>
+        <w:rPr>
+          <w:color w:val="FF0000"/>
+        </w:rPr>
+        <w:t>n-k</w:t>
+      </w:r>
+      <w:r>
+        <w:rPr>
+          <w:color w:val="FF0000"/>
+        </w:rPr>
+        <w:t>+1</w:t>
+      </w:r>
+      <w:r>
+        <w:rPr>
+          <w:color w:val="FF0000"/>
+        </w:rPr>
+        <w:t>].</w:t>
+      </w:r>
+    </w:p>
+    <w:p>
+      <w:pPr>
+        <w:spacing w:after="0"/>
+        <w:rPr>
+          <w:color w:val="FF0000"/>
+        </w:rPr>
+      </w:pPr>
+      <w:r>
+        <w:t xml:space="preserve">Since the </w:t>
+      </w:r>
+      <w:r>
+        <w:rPr>
+          <w:color w:val="FF0000"/>
+        </w:rPr>
+        <w:t>k</w:t>
+      </w:r>
+      <w:r>
+        <w:rPr>
+          <w:color w:val="FF0000"/>
+        </w:rPr>
+        <w:t>-1</w:t>
+      </w:r>
+      <w:r>
+        <w:rPr>
+          <w:color w:val="FF0000"/>
+        </w:rPr>
+        <w:t xml:space="preserve"> </w:t>
+      </w:r>
+      <w:r>
+        <w:t xml:space="preserve">largest numbers in array A were already in the subarray </w:t>
+      </w:r>
+      <w:r>
+        <w:rPr>
+          <w:color w:val="FF0000"/>
+        </w:rPr>
+        <w:t>A[n-k+1</w:t>
+      </w:r>
+      <w:r>
+        <w:rPr>
+          <w:color w:val="FF0000"/>
+        </w:rPr>
+        <w:t>…</w:t>
+      </w:r>
+      <w:r>
+        <w:rPr>
+          <w:color w:val="FF0000"/>
+        </w:rPr>
+        <w:t>n</w:t>
+      </w:r>
+      <w:r>
+        <w:rPr>
+          <w:color w:val="FF0000"/>
+        </w:rPr>
+        <w:t xml:space="preserve">] </w:t>
+      </w:r>
+      <w:r>
+        <w:t>before the k</w:t>
       </w:r>
       <w:r>
         <w:rPr>
@@ -2397,78 +2670,16 @@
         <w:t>th</w:t>
       </w:r>
       <w:r>
-        <w:t xml:space="preserve"> cell of the array, then finding the position of the largest number in the array A[1,…(n-1)] and swapping that with the (n-1)</w:t>
-      </w:r>
-      <w:proofErr w:type="spellStart"/>
+        <w:t xml:space="preserve"> execution of the loop started, this means that by the end of the k</w:t>
+      </w:r>
       <w:r>
         <w:rPr>
           <w:vertAlign w:val="superscript"/>
         </w:rPr>
         <w:t>th</w:t>
       </w:r>
-      <w:proofErr w:type="spellEnd"/>
-      <w:r>
-        <w:t xml:space="preserve"> cell of the array, and repeating this process for subarrays A[1,…(n-2)], A[1,…(n-3)],…,A[1,2]. Note that the outer loop is executed (n-1) times, with the value of the loop variable </w:t>
-      </w:r>
-      <w:proofErr w:type="spellStart"/>
-      <w:r>
-        <w:t>i</w:t>
-      </w:r>
-      <w:proofErr w:type="spellEnd"/>
-      <w:r>
-        <w:t xml:space="preserve"> going from n down to 2. So during the first execution of the outer loop (line 1), </w:t>
-      </w:r>
-      <w:proofErr w:type="spellStart"/>
-      <w:r>
-        <w:t>i</w:t>
-      </w:r>
-      <w:proofErr w:type="spellEnd"/>
-      <w:r>
-        <w:t xml:space="preserve">=n, after which A[n] will contain the (first) largest number in the array and </w:t>
-      </w:r>
-      <w:proofErr w:type="spellStart"/>
-      <w:r>
-        <w:t>i</w:t>
-      </w:r>
-      <w:proofErr w:type="spellEnd"/>
-      <w:r>
-        <w:t xml:space="preserve"> will be decremented to n-1. During the second execution of the outer loop, </w:t>
-      </w:r>
-      <w:proofErr w:type="spellStart"/>
-      <w:r>
-        <w:t>i</w:t>
-      </w:r>
-      <w:proofErr w:type="spellEnd"/>
-      <w:r>
-        <w:t xml:space="preserve">=n-1, after </w:t>
-      </w:r>
-      <w:r>
-        <w:lastRenderedPageBreak/>
-        <w:t xml:space="preserve">which A[n] will contain the first largest number in the array and A[n-1] will have the second largest number in the array and </w:t>
-      </w:r>
-      <w:proofErr w:type="spellStart"/>
-      <w:r>
-        <w:t>i</w:t>
-      </w:r>
-      <w:proofErr w:type="spellEnd"/>
-      <w:r>
-        <w:t xml:space="preserve"> will be decremented to n-2. During the third execution of the outer loop, </w:t>
-      </w:r>
-      <w:proofErr w:type="spellStart"/>
-      <w:r>
-        <w:t>i</w:t>
-      </w:r>
-      <w:proofErr w:type="spellEnd"/>
-      <w:r>
-        <w:t xml:space="preserve">=n-2, after which A[n] will contain the first largest number in the array and A[n-1] will have the second largest number in the array, and A[n-2] will have the third largest number in the array and </w:t>
-      </w:r>
-      <w:proofErr w:type="spellStart"/>
-      <w:r>
-        <w:t>i</w:t>
-      </w:r>
-      <w:proofErr w:type="spellEnd"/>
-      <w:r>
-        <w:t xml:space="preserve"> will be decremented to n-3. During the k</w:t>
+      <w:r>
+        <w:t xml:space="preserve"> execution of the loop, the k</w:t>
       </w:r>
       <w:r>
         <w:rPr>
@@ -2477,67 +2688,39 @@
         <w:t>th</w:t>
       </w:r>
       <w:r>
-        <w:t xml:space="preserve"> execution of the outer loop (we are using k to count the loop executions because the loop variable </w:t>
-      </w:r>
-      <w:proofErr w:type="spellStart"/>
-      <w:r>
-        <w:t>i</w:t>
-      </w:r>
-      <w:proofErr w:type="spellEnd"/>
-      <w:r>
-        <w:t xml:space="preserve"> is decremented and so does not count the number of executions of the loop itself), </w:t>
-      </w:r>
-      <w:proofErr w:type="spellStart"/>
-      <w:r>
-        <w:t>i</w:t>
-      </w:r>
-      <w:proofErr w:type="spellEnd"/>
-      <w:r>
-        <w:t>=n-k+1, after which A[n] will contain the first largest number in the array and A[n-1] will have the second largest number in the array,</w:t>
-      </w:r>
-      <w:r>
-        <w:t xml:space="preserve"> etc.,</w:t>
-      </w:r>
-      <w:r>
-        <w:t xml:space="preserve"> and </w:t>
-      </w:r>
-      <w:proofErr w:type="spellStart"/>
-      <w:r>
-        <w:t>i</w:t>
-      </w:r>
-      <w:proofErr w:type="spellEnd"/>
-      <w:r>
-        <w:t xml:space="preserve"> will be decremented to n-k. </w:t>
-      </w:r>
-    </w:p>
-    <w:p>
-      <w:pPr>
-        <w:spacing w:after="0"/>
-      </w:pPr>
-    </w:p>
-    <w:p>
-      <w:pPr>
-        <w:spacing w:after="0"/>
-        <w:rPr>
-          <w:u w:val="single"/>
-        </w:rPr>
-      </w:pPr>
-      <w:r>
-        <w:rPr>
-          <w:u w:val="single"/>
-        </w:rPr>
-        <w:t>Loop Invariant:</w:t>
-      </w:r>
-    </w:p>
-    <w:p>
-      <w:pPr>
-        <w:spacing w:after="0"/>
-        <w:rPr>
-          <w:color w:val="FF0000"/>
-        </w:rPr>
-      </w:pPr>
-      <w:r>
-        <w:t>Before k</w:t>
+        <w:t xml:space="preserve"> largest number will be</w:t>
+      </w:r>
+      <w:r>
+        <w:t xml:space="preserve"> in </w:t>
+      </w:r>
+      <w:r>
+        <w:t xml:space="preserve">array cell </w:t>
+      </w:r>
+      <w:r>
+        <w:rPr>
+          <w:color w:val="FF0000"/>
+        </w:rPr>
+        <w:t>n-k</w:t>
+      </w:r>
+      <w:r>
+        <w:rPr>
+          <w:color w:val="FF0000"/>
+        </w:rPr>
+        <w:t>+1</w:t>
+      </w:r>
+      <w:r>
+        <w:rPr>
+          <w:color w:val="FF0000"/>
+        </w:rPr>
+        <w:t>.</w:t>
+      </w:r>
+    </w:p>
+    <w:p>
+      <w:pPr>
+        <w:spacing w:after="0"/>
+      </w:pPr>
+      <w:r>
+        <w:t>Finally, by the nature of the for loop, the loop variable i is decremented to n-k, and the k</w:t>
       </w:r>
       <w:r>
         <w:rPr>
@@ -2546,18 +2729,54 @@
         <w:t>th</w:t>
       </w:r>
       <w:r>
-        <w:t xml:space="preserve"> execution of the outer loop (line 1), the loop variable </w:t>
-      </w:r>
-      <w:proofErr w:type="spellStart"/>
-      <w:r>
-        <w:t>i</w:t>
-      </w:r>
-      <w:proofErr w:type="spellEnd"/>
-      <w:r>
-        <w:t xml:space="preserve">=n-k+1, and </w:t>
-      </w:r>
-      <w:r>
-        <w:t xml:space="preserve">the </w:t>
+        <w:t xml:space="preserve"> execution of the loop finishes.</w:t>
+      </w:r>
+    </w:p>
+    <w:p>
+      <w:pPr>
+        <w:spacing w:after="0"/>
+        <w:rPr>
+          <w:color w:val="FF0000"/>
+        </w:rPr>
+      </w:pPr>
+      <w:r>
+        <w:t>So after the k</w:t>
+      </w:r>
+      <w:r>
+        <w:rPr>
+          <w:vertAlign w:val="superscript"/>
+        </w:rPr>
+        <w:t>th</w:t>
+      </w:r>
+      <w:r>
+        <w:t xml:space="preserve"> execution of the loop finishes, i.e., before the (k+1)</w:t>
+      </w:r>
+      <w:r>
+        <w:rPr>
+          <w:vertAlign w:val="superscript"/>
+        </w:rPr>
+        <w:t>th</w:t>
+      </w:r>
+      <w:r>
+        <w:t xml:space="preserve"> execution of the loop, the loop variable </w:t>
+      </w:r>
+      <w:r>
+        <w:t>i=</w:t>
+      </w:r>
+      <w:r>
+        <w:rPr>
+          <w:color w:val="FF0000"/>
+        </w:rPr>
+        <w:t>n-k+1</w:t>
+      </w:r>
+      <w:r>
+        <w:rPr>
+          <w:color w:val="FF0000"/>
+        </w:rPr>
+        <w:t xml:space="preserve"> </w:t>
+      </w:r>
+      <w:r>
+        <w:t xml:space="preserve">and the </w:t>
       </w:r>
       <w:r>
         <w:rPr>
@@ -2566,746 +2785,55 @@
         <w:t xml:space="preserve">k </w:t>
       </w:r>
       <w:r>
-        <w:t xml:space="preserve">largest </w:t>
-      </w:r>
-      <w:r>
-        <w:t xml:space="preserve">numbers in array A will be in the subarray </w:t>
-      </w:r>
-      <w:proofErr w:type="gramStart"/>
-      <w:r>
-        <w:rPr>
-          <w:color w:val="FF0000"/>
-        </w:rPr>
-        <w:t>A[</w:t>
-      </w:r>
-      <w:proofErr w:type="gramEnd"/>
-      <w:r>
-        <w:rPr>
-          <w:color w:val="FF0000"/>
-        </w:rPr>
-        <w:t>k…n].</w:t>
-      </w:r>
-    </w:p>
-    <w:p>
-      <w:pPr>
-        <w:spacing w:after="0"/>
-      </w:pPr>
-    </w:p>
-    <w:p>
-      <w:pPr>
-        <w:spacing w:after="0"/>
-        <w:rPr>
-          <w:u w:val="single"/>
-        </w:rPr>
-      </w:pPr>
-      <w:r>
-        <w:rPr>
-          <w:u w:val="single"/>
-        </w:rPr>
-        <w:t>Initialization:</w:t>
-      </w:r>
-    </w:p>
-    <w:p>
-      <w:pPr>
-        <w:spacing w:after="0"/>
-      </w:pPr>
-      <w:r>
-        <w:t>The LI should hold before the first execution of the loop: Before the 1</w:t>
+        <w:t xml:space="preserve">largest numbers in array A will be in the subarray </w:t>
+      </w:r>
+      <w:r>
+        <w:rPr>
+          <w:color w:val="FF0000"/>
+        </w:rPr>
+        <w:t>A[n-k+1</w:t>
+      </w:r>
+      <w:r>
+        <w:rPr>
+          <w:color w:val="FF0000"/>
+        </w:rPr>
+        <w:t>…</w:t>
+      </w:r>
+      <w:r>
+        <w:rPr>
+          <w:color w:val="FF0000"/>
+        </w:rPr>
+        <w:t>n</w:t>
+      </w:r>
+      <w:r>
+        <w:rPr>
+          <w:color w:val="FF0000"/>
+        </w:rPr>
+        <w:t>].</w:t>
+      </w:r>
+    </w:p>
+    <w:p>
+      <w:pPr>
+        <w:spacing w:after="0"/>
+      </w:pPr>
+      <w:r>
+        <w:t>Thus, if the LI holds before the k</w:t>
       </w:r>
       <w:r>
         <w:rPr>
           <w:vertAlign w:val="superscript"/>
         </w:rPr>
-        <w:t>st</w:t>
-      </w:r>
-      <w:r>
-        <w:t xml:space="preserve"> execution of the loop, the loop variable </w:t>
-      </w:r>
-      <w:proofErr w:type="spellStart"/>
-      <w:r>
-        <w:t>i</w:t>
-      </w:r>
-      <w:proofErr w:type="spellEnd"/>
-      <w:r>
-        <w:t>=n-1+1=n, and 0</w:t>
-      </w:r>
-      <w:proofErr w:type="gramStart"/>
+        <w:t>th</w:t>
+      </w:r>
+      <w:r>
+        <w:t xml:space="preserve"> execution of the loop, it will hold before the (k+1)</w:t>
+      </w:r>
       <w:r>
         <w:rPr>
           <w:vertAlign w:val="superscript"/>
         </w:rPr>
         <w:t>th</w:t>
       </w:r>
-      <w:r>
-        <w:t>,…</w:t>
-      </w:r>
-      <w:proofErr w:type="gramEnd"/>
-      <w:r>
-        <w:t>,1</w:t>
-      </w:r>
-      <w:r>
-        <w:rPr>
-          <w:vertAlign w:val="superscript"/>
-        </w:rPr>
-        <w:t>st</w:t>
-      </w:r>
-      <w:r>
-        <w:t xml:space="preserve"> largest numbers in array A will be in subarray A[(n+1)…n]. But both the 0</w:t>
-      </w:r>
-      <w:r>
-        <w:rPr>
-          <w:vertAlign w:val="superscript"/>
-        </w:rPr>
-        <w:t>th</w:t>
-      </w:r>
-      <w:r>
-        <w:t xml:space="preserve"> largest number and the subarray </w:t>
-      </w:r>
-      <w:proofErr w:type="gramStart"/>
-      <w:r>
-        <w:t>A[</w:t>
-      </w:r>
-      <w:proofErr w:type="gramEnd"/>
-      <w:r>
-        <w:t>n+1…n] are undefined for an array of n numbers. So the LI trivially holds.</w:t>
-      </w:r>
-    </w:p>
-    <w:p>
-      <w:pPr>
-        <w:spacing w:after="0"/>
-      </w:pPr>
-    </w:p>
-    <w:p>
-      <w:pPr>
-        <w:spacing w:after="0"/>
-        <w:rPr>
-          <w:u w:val="single"/>
-        </w:rPr>
-      </w:pPr>
-      <w:r>
-        <w:rPr>
-          <w:u w:val="single"/>
-        </w:rPr>
-        <w:t>Maintenance:</w:t>
-      </w:r>
-    </w:p>
-    <w:p>
-      <w:pPr>
-        <w:spacing w:after="0"/>
-      </w:pPr>
-      <w:r>
-        <w:t>Here we have to show that if the LI held true before the k</w:t>
-      </w:r>
-      <w:r>
-        <w:rPr>
-          <w:vertAlign w:val="superscript"/>
-        </w:rPr>
-        <w:t>th</w:t>
-      </w:r>
-      <w:r>
-        <w:t xml:space="preserve"> execution of the loop, it must also be true after the k</w:t>
-      </w:r>
-      <w:r>
-        <w:rPr>
-          <w:vertAlign w:val="superscript"/>
-        </w:rPr>
-        <w:t>th</w:t>
-      </w:r>
-      <w:r>
-        <w:t xml:space="preserve"> execution, i.e., before the (k+</w:t>
-      </w:r>
-      <w:proofErr w:type="gramStart"/>
-      <w:r>
-        <w:t>1)</w:t>
-      </w:r>
-      <w:proofErr w:type="spellStart"/>
-      <w:r>
-        <w:rPr>
-          <w:vertAlign w:val="superscript"/>
-        </w:rPr>
-        <w:t>th</w:t>
-      </w:r>
-      <w:proofErr w:type="spellEnd"/>
-      <w:proofErr w:type="gramEnd"/>
-      <w:r>
-        <w:t xml:space="preserve"> execution.</w:t>
-      </w:r>
-    </w:p>
-    <w:p>
-      <w:pPr>
-        <w:spacing w:after="0"/>
-        <w:rPr>
-          <w:color w:val="FF0000"/>
-        </w:rPr>
-      </w:pPr>
-      <w:r>
-        <w:t>So suppose before the k</w:t>
-      </w:r>
-      <w:r>
-        <w:rPr>
-          <w:vertAlign w:val="superscript"/>
-        </w:rPr>
-        <w:t>th</w:t>
-      </w:r>
-      <w:r>
-        <w:t xml:space="preserve"> execution of the loop the LI holds, i.e., the loop variable </w:t>
-      </w:r>
-      <w:proofErr w:type="spellStart"/>
-      <w:r>
-        <w:t>i</w:t>
-      </w:r>
-      <w:proofErr w:type="spellEnd"/>
-      <w:r>
-        <w:t>=n-k+1, and the</w:t>
-      </w:r>
-      <w:r>
-        <w:rPr>
-          <w:color w:val="FF0000"/>
-        </w:rPr>
-        <w:t xml:space="preserve"> </w:t>
-      </w:r>
-      <w:r>
-        <w:rPr>
-          <w:color w:val="FF0000"/>
-        </w:rPr>
-        <w:t>K</w:t>
-      </w:r>
-      <w:r>
-        <w:rPr>
-          <w:color w:val="FF0000"/>
-        </w:rPr>
-        <w:t>-1t</w:t>
-      </w:r>
-      <w:r>
-        <w:rPr>
-          <w:color w:val="FF0000"/>
-        </w:rPr>
-        <w:t xml:space="preserve">h </w:t>
-      </w:r>
-      <w:r>
-        <w:t xml:space="preserve">largest numbers in array A are in the subarray </w:t>
-      </w:r>
-      <w:proofErr w:type="gramStart"/>
-      <w:r>
-        <w:rPr>
-          <w:color w:val="FF0000"/>
-        </w:rPr>
-        <w:t>A[</w:t>
-      </w:r>
-      <w:proofErr w:type="gramEnd"/>
-      <w:r>
-        <w:rPr>
-          <w:color w:val="FF0000"/>
-        </w:rPr>
-        <w:t>n-K…n</w:t>
-      </w:r>
-      <w:r>
-        <w:rPr>
-          <w:color w:val="FF0000"/>
-        </w:rPr>
-        <w:t>].</w:t>
-      </w:r>
-    </w:p>
-    <w:p>
-      <w:pPr>
-        <w:spacing w:after="0"/>
-      </w:pPr>
-      <w:r>
-        <w:t>During this execution, the local vari</w:t>
-      </w:r>
-      <w:r>
-        <w:t>able position is initialized to</w:t>
-      </w:r>
-      <w:r>
-        <w:t xml:space="preserve"> </w:t>
-      </w:r>
-      <w:proofErr w:type="spellStart"/>
-      <w:r>
-        <w:t>i</w:t>
-      </w:r>
-      <w:proofErr w:type="spellEnd"/>
-      <w:r>
-        <w:t xml:space="preserve">=n-k+1 (line 2). </w:t>
-      </w:r>
-    </w:p>
-    <w:p>
-      <w:pPr>
-        <w:spacing w:after="0"/>
-      </w:pPr>
-      <w:r>
-        <w:t>The for loop executes for each value of j from 1 to (i-</w:t>
-      </w:r>
-      <w:proofErr w:type="gramStart"/>
-      <w:r>
-        <w:t>1)=</w:t>
-      </w:r>
-      <w:proofErr w:type="gramEnd"/>
-      <w:r>
-        <w:t>(n-k) (line 3).</w:t>
-      </w:r>
-    </w:p>
-    <w:p>
-      <w:pPr>
-        <w:spacing w:after="0"/>
-        <w:rPr>
-          <w:color w:val="FF0000"/>
-        </w:rPr>
-      </w:pPr>
-      <w:r>
-        <w:t>Each time, if a number A[j] greater than A[position] is found then position is updated to j. Therefore, since position starts out being (n-k+1) and j goes from 1 to (n-k), at the end of this loop, position will contain the index of the largest number in</w:t>
-      </w:r>
-      <w:r>
-        <w:t xml:space="preserve"> the subarray</w:t>
-      </w:r>
-      <w:r>
-        <w:t xml:space="preserve"> </w:t>
-      </w:r>
-      <w:proofErr w:type="gramStart"/>
-      <w:r>
-        <w:rPr>
-          <w:color w:val="FF0000"/>
-        </w:rPr>
-        <w:t>A[</w:t>
-      </w:r>
-      <w:proofErr w:type="gramEnd"/>
-      <w:r>
-        <w:rPr>
-          <w:color w:val="FF0000"/>
-        </w:rPr>
-        <w:t>1</w:t>
-      </w:r>
-      <w:r>
-        <w:rPr>
-          <w:color w:val="FF0000"/>
-        </w:rPr>
-        <w:t>…</w:t>
-      </w:r>
-      <w:r>
-        <w:rPr>
-          <w:color w:val="FF0000"/>
-        </w:rPr>
-        <w:t>n-k</w:t>
-      </w:r>
-      <w:r>
-        <w:rPr>
-          <w:color w:val="FF0000"/>
-        </w:rPr>
-        <w:t>].</w:t>
-      </w:r>
-    </w:p>
-    <w:p>
-      <w:pPr>
-        <w:spacing w:after="0"/>
-        <w:rPr>
-          <w:color w:val="FF0000"/>
-        </w:rPr>
-      </w:pPr>
-      <w:r>
-        <w:t xml:space="preserve">Line 5 checks to see if this index is the same as </w:t>
-      </w:r>
-      <w:proofErr w:type="spellStart"/>
-      <w:r>
-        <w:t>i</w:t>
-      </w:r>
-      <w:proofErr w:type="spellEnd"/>
-      <w:r>
-        <w:t xml:space="preserve">=(n-k+1). If it is, then nothing is done, and the largest number in </w:t>
-      </w:r>
-      <w:r>
-        <w:t xml:space="preserve">subarray </w:t>
-      </w:r>
-      <w:proofErr w:type="gramStart"/>
-      <w:r>
-        <w:rPr>
-          <w:color w:val="FF0000"/>
-        </w:rPr>
-        <w:t>A[</w:t>
-      </w:r>
-      <w:proofErr w:type="gramEnd"/>
-      <w:r>
-        <w:rPr>
-          <w:color w:val="FF0000"/>
-        </w:rPr>
-        <w:t>1</w:t>
-      </w:r>
-      <w:r>
-        <w:rPr>
-          <w:color w:val="FF0000"/>
-        </w:rPr>
-        <w:t>…n</w:t>
-      </w:r>
-      <w:r>
-        <w:rPr>
-          <w:color w:val="FF0000"/>
-        </w:rPr>
-        <w:t>-k</w:t>
-      </w:r>
-      <w:r>
-        <w:rPr>
-          <w:color w:val="FF0000"/>
-        </w:rPr>
-        <w:t>+1</w:t>
-      </w:r>
-      <w:r>
-        <w:rPr>
-          <w:color w:val="FF0000"/>
-        </w:rPr>
-        <w:t xml:space="preserve">] </w:t>
-      </w:r>
-      <w:r>
-        <w:t xml:space="preserve">is in </w:t>
-      </w:r>
-      <w:r>
-        <w:t xml:space="preserve">array cell </w:t>
-      </w:r>
-      <w:r>
-        <w:rPr>
-          <w:color w:val="FF0000"/>
-        </w:rPr>
-        <w:t>A[</w:t>
-      </w:r>
-      <w:r>
-        <w:rPr>
-          <w:color w:val="FF0000"/>
-        </w:rPr>
-        <w:t>n-k</w:t>
-      </w:r>
-      <w:r>
-        <w:rPr>
-          <w:color w:val="FF0000"/>
-        </w:rPr>
-        <w:t>+1</w:t>
-      </w:r>
-      <w:r>
-        <w:rPr>
-          <w:color w:val="FF0000"/>
-        </w:rPr>
-        <w:t xml:space="preserve">]. </w:t>
-      </w:r>
-      <w:r>
-        <w:t xml:space="preserve">If it is not, then A[position] and A[n-k+1] are swapped by lines 6-8 so that the largest number in </w:t>
-      </w:r>
-      <w:r>
-        <w:t xml:space="preserve">subarray </w:t>
-      </w:r>
-      <w:proofErr w:type="gramStart"/>
-      <w:r>
-        <w:rPr>
-          <w:color w:val="FF0000"/>
-        </w:rPr>
-        <w:t>A[</w:t>
-      </w:r>
-      <w:proofErr w:type="gramEnd"/>
-      <w:r>
-        <w:rPr>
-          <w:color w:val="FF0000"/>
-        </w:rPr>
-        <w:t>1…n-k</w:t>
-      </w:r>
-      <w:r>
-        <w:rPr>
-          <w:color w:val="FF0000"/>
-        </w:rPr>
-        <w:t>+1</w:t>
-      </w:r>
-      <w:r>
-        <w:rPr>
-          <w:color w:val="FF0000"/>
-        </w:rPr>
-        <w:t xml:space="preserve">] </w:t>
-      </w:r>
-      <w:r>
-        <w:t xml:space="preserve">is in array cell </w:t>
-      </w:r>
-      <w:r>
-        <w:rPr>
-          <w:color w:val="FF0000"/>
-        </w:rPr>
-        <w:t>A[</w:t>
-      </w:r>
-      <w:r>
-        <w:rPr>
-          <w:color w:val="FF0000"/>
-        </w:rPr>
-        <w:t>n-k</w:t>
-      </w:r>
-      <w:r>
-        <w:rPr>
-          <w:color w:val="FF0000"/>
-        </w:rPr>
-        <w:t>+1</w:t>
-      </w:r>
-      <w:r>
-        <w:rPr>
-          <w:color w:val="FF0000"/>
-        </w:rPr>
-        <w:t>].</w:t>
-      </w:r>
-    </w:p>
-    <w:p>
-      <w:pPr>
-        <w:spacing w:after="0"/>
-        <w:rPr>
-          <w:color w:val="FF0000"/>
-        </w:rPr>
-      </w:pPr>
-      <w:r>
-        <w:t xml:space="preserve">Since the </w:t>
-      </w:r>
-      <w:r>
-        <w:rPr>
-          <w:color w:val="FF0000"/>
-        </w:rPr>
-        <w:t>k</w:t>
-      </w:r>
-      <w:r>
-        <w:rPr>
-          <w:color w:val="FF0000"/>
-        </w:rPr>
-        <w:t>-1</w:t>
-      </w:r>
-      <w:r>
-        <w:rPr>
-          <w:color w:val="FF0000"/>
-        </w:rPr>
-        <w:t xml:space="preserve"> </w:t>
-      </w:r>
-      <w:r>
-        <w:t xml:space="preserve">largest numbers in array A were already in the subarray </w:t>
-      </w:r>
-      <w:proofErr w:type="gramStart"/>
-      <w:r>
-        <w:rPr>
-          <w:color w:val="FF0000"/>
-        </w:rPr>
-        <w:t>A[</w:t>
-      </w:r>
-      <w:proofErr w:type="gramEnd"/>
-      <w:r>
-        <w:rPr>
-          <w:color w:val="FF0000"/>
-        </w:rPr>
-        <w:t>n-k+1</w:t>
-      </w:r>
-      <w:r>
-        <w:rPr>
-          <w:color w:val="FF0000"/>
-        </w:rPr>
-        <w:t>…</w:t>
-      </w:r>
-      <w:r>
-        <w:rPr>
-          <w:color w:val="FF0000"/>
-        </w:rPr>
-        <w:t>n</w:t>
-      </w:r>
-      <w:r>
-        <w:rPr>
-          <w:color w:val="FF0000"/>
-        </w:rPr>
-        <w:t xml:space="preserve">] </w:t>
-      </w:r>
-      <w:r>
-        <w:t>before the k</w:t>
-      </w:r>
-      <w:r>
-        <w:rPr>
-          <w:vertAlign w:val="superscript"/>
-        </w:rPr>
-        <w:t>th</w:t>
-      </w:r>
-      <w:r>
-        <w:t xml:space="preserve"> execution of the loop started, this means that by the end of the k</w:t>
-      </w:r>
-      <w:r>
-        <w:rPr>
-          <w:vertAlign w:val="superscript"/>
-        </w:rPr>
-        <w:t>th</w:t>
-      </w:r>
-      <w:r>
-        <w:t xml:space="preserve"> execution of the loop, the k</w:t>
-      </w:r>
-      <w:r>
-        <w:rPr>
-          <w:vertAlign w:val="superscript"/>
-        </w:rPr>
-        <w:t>th</w:t>
-      </w:r>
-      <w:r>
-        <w:t xml:space="preserve"> largest number will be</w:t>
-      </w:r>
-      <w:r>
-        <w:t xml:space="preserve"> in </w:t>
-      </w:r>
-      <w:r>
-        <w:t xml:space="preserve">array cell </w:t>
-      </w:r>
-      <w:r>
-        <w:rPr>
-          <w:color w:val="FF0000"/>
-        </w:rPr>
-        <w:t>n-k</w:t>
-      </w:r>
-      <w:r>
-        <w:rPr>
-          <w:color w:val="FF0000"/>
-        </w:rPr>
-        <w:t>+1</w:t>
-      </w:r>
-      <w:r>
-        <w:rPr>
-          <w:color w:val="FF0000"/>
-        </w:rPr>
-        <w:t>.</w:t>
-      </w:r>
-    </w:p>
-    <w:p>
-      <w:pPr>
-        <w:spacing w:after="0"/>
-      </w:pPr>
-      <w:r>
-        <w:t xml:space="preserve">Finally, by the nature of the for loop, the loop variable </w:t>
-      </w:r>
-      <w:proofErr w:type="spellStart"/>
-      <w:r>
-        <w:t>i</w:t>
-      </w:r>
-      <w:proofErr w:type="spellEnd"/>
-      <w:r>
-        <w:t xml:space="preserve"> is decremented to n-k, and the k</w:t>
-      </w:r>
-      <w:r>
-        <w:rPr>
-          <w:vertAlign w:val="superscript"/>
-        </w:rPr>
-        <w:t>th</w:t>
-      </w:r>
-      <w:r>
-        <w:t xml:space="preserve"> execution of the loop finishes.</w:t>
-      </w:r>
-    </w:p>
-    <w:p>
-      <w:pPr>
-        <w:spacing w:after="0"/>
-        <w:rPr>
-          <w:color w:val="FF0000"/>
-        </w:rPr>
-      </w:pPr>
-      <w:r>
-        <w:t>So after the k</w:t>
-      </w:r>
-      <w:r>
-        <w:rPr>
-          <w:vertAlign w:val="superscript"/>
-        </w:rPr>
-        <w:t>th</w:t>
-      </w:r>
-      <w:r>
-        <w:t xml:space="preserve"> execution of the loop finishes, i.e., before the (k+</w:t>
-      </w:r>
-      <w:proofErr w:type="gramStart"/>
-      <w:r>
-        <w:t>1)</w:t>
-      </w:r>
-      <w:proofErr w:type="spellStart"/>
-      <w:r>
-        <w:rPr>
-          <w:vertAlign w:val="superscript"/>
-        </w:rPr>
-        <w:t>th</w:t>
-      </w:r>
-      <w:proofErr w:type="spellEnd"/>
-      <w:proofErr w:type="gramEnd"/>
-      <w:r>
-        <w:t xml:space="preserve"> execution of the loop, the loop variable </w:t>
-      </w:r>
-      <w:proofErr w:type="spellStart"/>
-      <w:r>
-        <w:t>i</w:t>
-      </w:r>
-      <w:proofErr w:type="spellEnd"/>
-      <w:r>
-        <w:t>=</w:t>
-      </w:r>
-      <w:r>
-        <w:rPr>
-          <w:color w:val="FF0000"/>
-        </w:rPr>
-        <w:t>n-k+1</w:t>
-      </w:r>
-      <w:r>
-        <w:rPr>
-          <w:color w:val="FF0000"/>
-        </w:rPr>
-        <w:t xml:space="preserve"> </w:t>
-      </w:r>
-      <w:r>
-        <w:t xml:space="preserve">and the </w:t>
-      </w:r>
-      <w:r>
-        <w:rPr>
-          <w:color w:val="FF0000"/>
-        </w:rPr>
-        <w:t xml:space="preserve">k </w:t>
-      </w:r>
-      <w:r>
-        <w:t xml:space="preserve">largest numbers in array A will be in the subarray </w:t>
-      </w:r>
-      <w:r>
-        <w:rPr>
-          <w:color w:val="FF0000"/>
-        </w:rPr>
-        <w:t>A[n-k+1</w:t>
-      </w:r>
-      <w:r>
-        <w:rPr>
-          <w:color w:val="FF0000"/>
-        </w:rPr>
-        <w:t>…</w:t>
-      </w:r>
-      <w:r>
-        <w:rPr>
-          <w:color w:val="FF0000"/>
-        </w:rPr>
-        <w:t>n</w:t>
-      </w:r>
-      <w:r>
-        <w:rPr>
-          <w:color w:val="FF0000"/>
-        </w:rPr>
-        <w:t>].</w:t>
-      </w:r>
-    </w:p>
-    <w:p>
-      <w:pPr>
-        <w:spacing w:after="0"/>
-      </w:pPr>
-      <w:r>
-        <w:t>Thus, if the LI holds before the k</w:t>
-      </w:r>
-      <w:r>
-        <w:rPr>
-          <w:vertAlign w:val="superscript"/>
-        </w:rPr>
-        <w:t>th</w:t>
-      </w:r>
-      <w:r>
-        <w:t xml:space="preserve"> execution of the loop, it will hold before the (k+</w:t>
-      </w:r>
-      <w:proofErr w:type="gramStart"/>
-      <w:r>
-        <w:t>1)</w:t>
-      </w:r>
-      <w:proofErr w:type="spellStart"/>
-      <w:r>
-        <w:rPr>
-          <w:vertAlign w:val="superscript"/>
-        </w:rPr>
-        <w:t>th</w:t>
-      </w:r>
-      <w:proofErr w:type="spellEnd"/>
-      <w:proofErr w:type="gramEnd"/>
       <w:r>
         <w:t xml:space="preserve"> execution of the loop.</w:t>
       </w:r>
@@ -3335,21 +2863,14 @@
         <w:spacing w:after="0"/>
       </w:pPr>
       <w:r>
-        <w:t>As we have proved initialization and maintenance, it holds that LI must be true after the loop finishes. The loop is executed (n-1) times. So after the (n-</w:t>
-      </w:r>
-      <w:proofErr w:type="gramStart"/>
-      <w:r>
-        <w:t>1)</w:t>
-      </w:r>
-      <w:proofErr w:type="spellStart"/>
+        <w:t>As we have proved initialization and maintenance, it holds that LI must be true after the loop finishes. The loop is executed (n-1) times. So after the (n-1)</w:t>
+      </w:r>
       <w:r>
         <w:rPr>
           <w:vertAlign w:val="superscript"/>
         </w:rPr>
         <w:t>th</w:t>
       </w:r>
-      <w:proofErr w:type="spellEnd"/>
-      <w:proofErr w:type="gramEnd"/>
       <w:r>
         <w:t xml:space="preserve"> execution, i.e., before the n</w:t>
       </w:r>
@@ -3360,104 +2881,124 @@
         <w:t>th</w:t>
       </w:r>
       <w:r>
-        <w:t xml:space="preserve"> execution, the loop variable </w:t>
-      </w:r>
-      <w:proofErr w:type="spellStart"/>
-      <w:r>
+        <w:t xml:space="preserve"> execution, the loop variable i</w:t>
+      </w:r>
+      <w:r>
+        <w:t>=</w:t>
+      </w:r>
+      <w:r>
+        <w:rPr>
+          <w:color w:val="FF0000"/>
+        </w:rPr>
+        <w:t xml:space="preserve">1 </w:t>
+      </w:r>
+      <w:r>
+        <w:t xml:space="preserve">and the </w:t>
+      </w:r>
+      <w:r>
+        <w:rPr>
+          <w:color w:val="FF0000"/>
+        </w:rPr>
+        <w:t>n-1</w:t>
+      </w:r>
+      <w:r>
+        <w:t xml:space="preserve"> largest numbers in array A will be in the subarray </w:t>
+      </w:r>
+      <w:r>
+        <w:rPr>
+          <w:color w:val="FF0000"/>
+        </w:rPr>
+        <w:t>A[2</w:t>
+      </w:r>
+      <w:r>
+        <w:rPr>
+          <w:color w:val="FF0000"/>
+        </w:rPr>
+        <w:t xml:space="preserve">…n]. </w:t>
+      </w:r>
+      <w:r>
+        <w:t>Since the first (n-1) largest numbers are thus now already sorted, what is in A[1] must be the n</w:t>
+      </w:r>
+      <w:r>
+        <w:rPr>
+          <w:vertAlign w:val="superscript"/>
+        </w:rPr>
+        <w:t>th</w:t>
+      </w:r>
+      <w:r>
+        <w:t xml:space="preserve"> largest, i.e., the smallest, number in the input array. Therefore A is fully sorted in the increasing order.</w:t>
+      </w:r>
+    </w:p>
+    <w:p>
+      <w:pPr>
+        <w:spacing w:after="0"/>
+      </w:pPr>
+    </w:p>
+    <w:p>
+      <w:pPr>
+        <w:spacing w:after="0"/>
+      </w:pPr>
+      <w:r>
+        <w:rPr>
+          <w:b/>
+        </w:rPr>
+        <w:t>5.</w:t>
+      </w:r>
+      <w:r>
+        <w:t xml:space="preserve"> (24 points) Calculate the complexity T(n) of the Bubble-sort algorithm below. Calculate the constant cost of a step by assuming that </w:t>
+      </w:r>
+      <w:r>
+        <w:rPr>
+          <w:b/>
+        </w:rPr>
+        <w:t>each</w:t>
+      </w:r>
+      <w:r>
+        <w:t xml:space="preserve"> basic operation included in that step – addition, subtraction, multiplication, division, array-read, array-write, assigning a value to a variable, returning a value, etc. – has a cost of 1. So the cost of executing a statement once is to be calculated as the total number of basic operations that have to be executed. Fill in the table below, then determine the expression for T(n) and simplify it to produce a polynomial in n. </w:t>
+      </w:r>
+      <w:r>
+        <w:t>In the second column for steps 4-9, provide sigma (summation) notation.</w:t>
+      </w:r>
+    </w:p>
+    <w:p>
+      <w:pPr>
+        <w:spacing w:after="0"/>
+        <w:ind w:left="750"/>
+      </w:pPr>
+      <w:r>
+        <w:tab/>
+      </w:r>
+      <w:r>
+        <w:rPr>
+          <w:b/>
+        </w:rPr>
+        <w:t>Bubble-sort</w:t>
+      </w:r>
+      <w:r>
+        <w:t xml:space="preserve"> (A: Array [1..n] of integer</w:t>
+      </w:r>
+      <w:r>
+        <w:t>)</w:t>
+      </w:r>
+    </w:p>
+    <w:p>
+      <w:pPr>
+        <w:spacing w:after="0"/>
+        <w:ind w:left="750"/>
+      </w:pPr>
+      <w:r>
+        <w:tab/>
+        <w:t>1</w:t>
+      </w:r>
+      <w:r>
+        <w:tab/>
         <w:t>i</w:t>
       </w:r>
-      <w:proofErr w:type="spellEnd"/>
       <w:r>
         <w:t>=</w:t>
       </w:r>
       <w:r>
-        <w:rPr>
-          <w:color w:val="FF0000"/>
-        </w:rPr>
-        <w:t xml:space="preserve">1 </w:t>
-      </w:r>
-      <w:r>
-        <w:t xml:space="preserve">and the </w:t>
-      </w:r>
-      <w:r>
-        <w:rPr>
-          <w:color w:val="FF0000"/>
-        </w:rPr>
-        <w:t>n-1</w:t>
-      </w:r>
-      <w:r>
-        <w:t xml:space="preserve"> largest numbers in array A will be in the subarray </w:t>
-      </w:r>
-      <w:r>
-        <w:rPr>
-          <w:color w:val="FF0000"/>
-        </w:rPr>
-        <w:t>A[2</w:t>
-      </w:r>
-      <w:r>
-        <w:rPr>
-          <w:color w:val="FF0000"/>
-        </w:rPr>
-        <w:t xml:space="preserve">…n]. </w:t>
-      </w:r>
-      <w:r>
-        <w:t xml:space="preserve">Since the first (n-1) largest numbers are thus now already sorted, what is in </w:t>
-      </w:r>
-      <w:proofErr w:type="gramStart"/>
-      <w:r>
-        <w:t>A[</w:t>
-      </w:r>
-      <w:proofErr w:type="gramEnd"/>
-      <w:r>
-        <w:t>1] must be the n</w:t>
-      </w:r>
-      <w:r>
-        <w:rPr>
-          <w:vertAlign w:val="superscript"/>
-        </w:rPr>
-        <w:t>th</w:t>
-      </w:r>
-      <w:r>
-        <w:t xml:space="preserve"> largest, i.e., the smallest, number in the input array. </w:t>
-      </w:r>
-      <w:proofErr w:type="gramStart"/>
-      <w:r>
-        <w:t>Therefore</w:t>
-      </w:r>
-      <w:proofErr w:type="gramEnd"/>
-      <w:r>
-        <w:t xml:space="preserve"> A is fully sorted in the increasing order.</w:t>
-      </w:r>
-    </w:p>
-    <w:p>
-      <w:pPr>
-        <w:spacing w:after="0"/>
-      </w:pPr>
-    </w:p>
-    <w:p>
-      <w:pPr>
-        <w:spacing w:after="0"/>
-      </w:pPr>
-      <w:r>
-        <w:rPr>
-          <w:b/>
-        </w:rPr>
-        <w:t>5.</w:t>
-      </w:r>
-      <w:r>
-        <w:t xml:space="preserve"> (24 points) Calculate the complexity T(n) of the Bubble-sort algorithm below. Calculate the constant cost of a step by assuming that </w:t>
-      </w:r>
-      <w:r>
-        <w:rPr>
-          <w:b/>
-        </w:rPr>
-        <w:t>each</w:t>
-      </w:r>
-      <w:r>
-        <w:t xml:space="preserve"> basic operation included in that step – addition, subtraction, multiplication, division, array-read, array-write, assigning a value to a variable, returning a value, etc. – has a cost of 1. So the cost of executing a statement once is to be calculated as the total number of basic operations that have to be executed. Fill in the table below, then determine the expression for T(n) and simplify it to produce a polynomial in n. </w:t>
-      </w:r>
-      <w:r>
-        <w:t>In the second column for steps 4-9, provide sigma (summation) notation.</w:t>
+        <w:t>1</w:t>
       </w:r>
     </w:p>
     <w:p>
@@ -3467,26 +3008,11 @@
       </w:pPr>
       <w:r>
         <w:tab/>
-      </w:r>
-      <w:r>
-        <w:rPr>
-          <w:b/>
-        </w:rPr>
-        <w:t>Bubble-sort</w:t>
-      </w:r>
-      <w:r>
-        <w:t xml:space="preserve"> (A: Array [</w:t>
-      </w:r>
-      <w:proofErr w:type="gramStart"/>
-      <w:r>
-        <w:t>1..</w:t>
-      </w:r>
-      <w:proofErr w:type="gramEnd"/>
-      <w:r>
-        <w:t>n] of integer</w:t>
-      </w:r>
-      <w:r>
-        <w:t>)</w:t>
+        <w:t>2</w:t>
+      </w:r>
+      <w:r>
+        <w:tab/>
+        <w:t>while i≤(n–1)</w:t>
       </w:r>
     </w:p>
     <w:p>
@@ -3496,22 +3022,21 @@
       </w:pPr>
       <w:r>
         <w:tab/>
+        <w:t>3</w:t>
+      </w:r>
+      <w:r>
+        <w:tab/>
+      </w:r>
+      <w:r>
+        <w:tab/>
+        <w:t>j</w:t>
+      </w:r>
+      <w:r>
+        <w:t>=</w:t>
+      </w:r>
+      <w:r>
         <w:t>1</w:t>
       </w:r>
-      <w:r>
-        <w:tab/>
-      </w:r>
-      <w:proofErr w:type="spellStart"/>
-      <w:r>
-        <w:t>i</w:t>
-      </w:r>
-      <w:proofErr w:type="spellEnd"/>
-      <w:r>
-        <w:t>=</w:t>
-      </w:r>
-      <w:r>
-        <w:t>1</w:t>
-      </w:r>
     </w:p>
     <w:p>
       <w:pPr>
@@ -3520,51 +3045,6 @@
       </w:pPr>
       <w:r>
         <w:tab/>
-        <w:t>2</w:t>
-      </w:r>
-      <w:r>
-        <w:tab/>
-        <w:t xml:space="preserve">while </w:t>
-      </w:r>
-      <w:proofErr w:type="spellStart"/>
-      <w:r>
-        <w:t>i</w:t>
-      </w:r>
-      <w:proofErr w:type="spellEnd"/>
-      <w:r>
-        <w:t>≤(n–1)</w:t>
-      </w:r>
-    </w:p>
-    <w:p>
-      <w:pPr>
-        <w:spacing w:after="0"/>
-        <w:ind w:left="750"/>
-      </w:pPr>
-      <w:r>
-        <w:tab/>
-        <w:t>3</w:t>
-      </w:r>
-      <w:r>
-        <w:tab/>
-      </w:r>
-      <w:r>
-        <w:tab/>
-        <w:t>j</w:t>
-      </w:r>
-      <w:r>
-        <w:t>=</w:t>
-      </w:r>
-      <w:r>
-        <w:t>1</w:t>
-      </w:r>
-    </w:p>
-    <w:p>
-      <w:pPr>
-        <w:spacing w:after="0"/>
-        <w:ind w:left="750"/>
-      </w:pPr>
-      <w:r>
-        <w:tab/>
         <w:t>4</w:t>
       </w:r>
       <w:r>
@@ -3572,15 +3052,7 @@
       </w:r>
       <w:r>
         <w:tab/>
-        <w:t>while j≤(n–</w:t>
-      </w:r>
-      <w:proofErr w:type="spellStart"/>
-      <w:r>
-        <w:t>i</w:t>
-      </w:r>
-      <w:proofErr w:type="spellEnd"/>
-      <w:r>
-        <w:t>)</w:t>
+        <w:t>while j≤(n–i)</w:t>
       </w:r>
     </w:p>
     <w:p>
@@ -3691,16 +3163,11 @@
       </w:r>
       <w:r>
         <w:tab/>
-        <w:t>A[j+</w:t>
-      </w:r>
-      <w:proofErr w:type="gramStart"/>
-      <w:r>
-        <w:t>1]</w:t>
+        <w:t>A[j+1]</w:t>
       </w:r>
       <w:r>
         <w:t>=</w:t>
       </w:r>
-      <w:proofErr w:type="gramEnd"/>
       <w:r>
         <w:t>temp</w:t>
       </w:r>
@@ -3745,12 +3212,8 @@
       </w:r>
       <w:r>
         <w:tab/>
-      </w:r>
-      <w:proofErr w:type="spellStart"/>
-      <w:r>
         <w:t>i</w:t>
       </w:r>
-      <w:proofErr w:type="spellEnd"/>
       <w:r>
         <w:t>=</w:t>
       </w:r>
@@ -4355,34 +3818,13 @@
         <w:t xml:space="preserve">T(n) for Bubble-sort = </w:t>
       </w:r>
       <w:r>
-        <w:t xml:space="preserve">1 + n + (n-1) + n + (n*n/2) </w:t>
-      </w:r>
-      <w:r>
-        <w:t>+ (n*n/2</w:t>
-      </w:r>
-      <w:r>
-        <w:t>-1</w:t>
-      </w:r>
-      <w:r>
-        <w:t>)</w:t>
+        <w:t>1 + n + (n-1) + n + (n*n/2) + (n*n/2-1) + (n*n/2-1) + (n*n/2-1) +</w:t>
       </w:r>
       <w:r>
         <w:t xml:space="preserve"> </w:t>
       </w:r>
       <w:r>
-        <w:t>+ (n*n/2-1) + (n*n/2-1)</w:t>
-      </w:r>
-      <w:r>
-        <w:t xml:space="preserve"> +</w:t>
-      </w:r>
-      <w:r>
-        <w:t xml:space="preserve"> </w:t>
-      </w:r>
-      <w:r>
-        <w:t>(n*n/2)</w:t>
-      </w:r>
-      <w:r>
-        <w:t xml:space="preserve"> + n</w:t>
+        <w:t>(n*n/2) + n</w:t>
       </w:r>
     </w:p>
     <w:p>
@@ -4456,15 +3898,7 @@
         <w:t xml:space="preserve"> </w:t>
       </w:r>
       <w:r>
-        <w:t>Exercise 2.3-</w:t>
-      </w:r>
-      <w:proofErr w:type="gramStart"/>
-      <w:r>
-        <w:t>4  (</w:t>
-      </w:r>
-      <w:proofErr w:type="gramEnd"/>
-      <w:r>
-        <w:t>pp. 3</w:t>
+        <w:t>Exercise 2.3-4  (pp. 3</w:t>
       </w:r>
       <w:r>
         <w:t>9</w:t>
@@ -4506,15 +3940,7 @@
         <w:t xml:space="preserve"> relations. You do not have to </w:t>
       </w:r>
       <w:r>
-        <w:t xml:space="preserve">provide the constant values; instead use </w:t>
-      </w:r>
-      <w:proofErr w:type="gramStart"/>
-      <w:r>
-        <w:t>Θ(</w:t>
-      </w:r>
-      <w:proofErr w:type="gramEnd"/>
-      <w:r>
-        <w:t xml:space="preserve">1) for a constant value, Θ(n) for a constant multiplier of n, etc. You do not need to </w:t>
+        <w:t xml:space="preserve">provide the constant values; instead use Θ(1) for a constant value, Θ(n) for a constant multiplier of n, etc. You do not need to </w:t>
       </w:r>
       <w:r>
         <w:t>solve the recurrences</w:t>
@@ -4545,110 +3971,80 @@
         <w:rPr>
           <w:iCs/>
         </w:rPr>
-        <w:t>A[</w:t>
-      </w:r>
-      <w:proofErr w:type="gramStart"/>
+        <w:t>A[1..n]</w:t>
+      </w:r>
+      <w:r>
+        <w:t>)</w:t>
+      </w:r>
+    </w:p>
+    <w:p>
+      <w:pPr>
+        <w:spacing w:after="0"/>
+      </w:pPr>
+      <w:r>
+        <w:t>if n&gt;1 then</w:t>
+      </w:r>
+    </w:p>
+    <w:p>
+      <w:pPr>
+        <w:spacing w:after="0"/>
+        <w:rPr>
+          <w:color w:val="FF0000"/>
+        </w:rPr>
+      </w:pPr>
+      <w:r>
+        <w:tab/>
+      </w:r>
+      <w:r>
+        <w:rPr>
+          <w:color w:val="FF0000"/>
+        </w:rPr>
+        <w:t>Insertion-sort-recursive(A[1…n-1])</w:t>
+      </w:r>
+    </w:p>
+    <w:p>
+      <w:pPr>
+        <w:spacing w:after="0"/>
+        <w:rPr>
+          <w:color w:val="FF0000"/>
+        </w:rPr>
+      </w:pPr>
+      <w:r>
+        <w:tab/>
+        <w:t>key</w:t>
+      </w:r>
+      <w:r>
+        <w:t xml:space="preserve"> </w:t>
+      </w:r>
+      <w:r>
+        <w:t>=</w:t>
+      </w:r>
+      <w:r>
+        <w:t xml:space="preserve"> </w:t>
+      </w:r>
+      <w:r>
+        <w:rPr>
+          <w:color w:val="FF0000"/>
+        </w:rPr>
+        <w:t>A[n]</w:t>
+      </w:r>
+    </w:p>
+    <w:p>
+      <w:pPr>
+        <w:spacing w:after="0"/>
+        <w:rPr>
+          <w:color w:val="FF0000"/>
+        </w:rPr>
+      </w:pPr>
+      <w:r>
+        <w:tab/>
+      </w:r>
       <w:r>
         <w:rPr>
           <w:iCs/>
         </w:rPr>
-        <w:t>1..</w:t>
-      </w:r>
-      <w:proofErr w:type="gramEnd"/>
-      <w:r>
-        <w:rPr>
-          <w:iCs/>
-        </w:rPr>
-        <w:t>n]</w:t>
-      </w:r>
-      <w:r>
-        <w:t>)</w:t>
-      </w:r>
-    </w:p>
-    <w:p>
-      <w:pPr>
-        <w:spacing w:after="0"/>
-      </w:pPr>
-      <w:r>
-        <w:t>if n&gt;1 then</w:t>
-      </w:r>
-    </w:p>
-    <w:p>
-      <w:pPr>
-        <w:spacing w:after="0"/>
-        <w:rPr>
-          <w:color w:val="FF0000"/>
-        </w:rPr>
-      </w:pPr>
-      <w:r>
-        <w:tab/>
-      </w:r>
-      <w:r>
-        <w:rPr>
-          <w:color w:val="FF0000"/>
-        </w:rPr>
-        <w:t>Insertion-sort-</w:t>
-      </w:r>
-      <w:proofErr w:type="gramStart"/>
-      <w:r>
-        <w:rPr>
-          <w:color w:val="FF0000"/>
-        </w:rPr>
-        <w:t>recursive(</w:t>
-      </w:r>
-      <w:proofErr w:type="gramEnd"/>
-      <w:r>
-        <w:rPr>
-          <w:color w:val="FF0000"/>
-        </w:rPr>
-        <w:t>A[1…n-1])</w:t>
-      </w:r>
-    </w:p>
-    <w:p>
-      <w:pPr>
-        <w:spacing w:after="0"/>
-        <w:rPr>
-          <w:color w:val="FF0000"/>
-        </w:rPr>
-      </w:pPr>
-      <w:r>
-        <w:tab/>
-        <w:t>key</w:t>
-      </w:r>
-      <w:r>
-        <w:t xml:space="preserve"> </w:t>
-      </w:r>
-      <w:r>
-        <w:t>=</w:t>
-      </w:r>
-      <w:r>
-        <w:t xml:space="preserve"> </w:t>
-      </w:r>
-      <w:r>
-        <w:rPr>
-          <w:color w:val="FF0000"/>
-        </w:rPr>
-        <w:t>A[n]</w:t>
-      </w:r>
-    </w:p>
-    <w:p>
-      <w:pPr>
-        <w:spacing w:after="0"/>
-        <w:rPr>
-          <w:color w:val="FF0000"/>
-        </w:rPr>
-      </w:pPr>
-      <w:r>
-        <w:tab/>
-      </w:r>
-      <w:proofErr w:type="spellStart"/>
-      <w:r>
-        <w:rPr>
-          <w:iCs/>
-        </w:rPr>
         <w:t>i</w:t>
       </w:r>
-      <w:proofErr w:type="spellEnd"/>
       <w:r>
         <w:t>=</w:t>
       </w:r>
@@ -4677,14 +4073,12 @@
       <w:r>
         <w:t xml:space="preserve"> </w:t>
       </w:r>
-      <w:proofErr w:type="spellStart"/>
       <w:r>
         <w:rPr>
           <w:iCs/>
         </w:rPr>
         <w:t>i</w:t>
       </w:r>
-      <w:proofErr w:type="spellEnd"/>
       <w:r>
         <w:t xml:space="preserve">&gt;0 and </w:t>
       </w:r>
@@ -4697,14 +4091,12 @@
       <w:r>
         <w:t>[</w:t>
       </w:r>
-      <w:proofErr w:type="spellStart"/>
       <w:r>
         <w:rPr>
           <w:iCs/>
         </w:rPr>
         <w:t>i</w:t>
       </w:r>
-      <w:proofErr w:type="spellEnd"/>
       <w:r>
         <w:t>]&gt;key</w:t>
       </w:r>
@@ -4735,16 +4127,11 @@
         <w:t>i</w:t>
       </w:r>
       <w:r>
-        <w:t>+</w:t>
-      </w:r>
-      <w:proofErr w:type="gramStart"/>
-      <w:r>
-        <w:t>1]</w:t>
+        <w:t>+1]</w:t>
       </w:r>
       <w:r>
         <w:t>=</w:t>
       </w:r>
-      <w:proofErr w:type="gramEnd"/>
       <w:r>
         <w:rPr>
           <w:iCs/>
@@ -4754,14 +4141,12 @@
       <w:r>
         <w:t>[</w:t>
       </w:r>
-      <w:proofErr w:type="spellStart"/>
       <w:r>
         <w:rPr>
           <w:iCs/>
         </w:rPr>
         <w:t>i</w:t>
       </w:r>
-      <w:proofErr w:type="spellEnd"/>
       <w:r>
         <w:t>]</w:t>
       </w:r>
@@ -4776,14 +4161,12 @@
       <w:r>
         <w:tab/>
       </w:r>
-      <w:proofErr w:type="spellStart"/>
       <w:r>
         <w:rPr>
           <w:iCs/>
         </w:rPr>
         <w:t>i</w:t>
       </w:r>
-      <w:proofErr w:type="spellEnd"/>
       <w:r>
         <w:t>=</w:t>
       </w:r>
@@ -4812,23 +4195,7 @@
           <w:iCs/>
           <w:color w:val="FF0000"/>
         </w:rPr>
-        <w:t>A[</w:t>
-      </w:r>
-      <w:proofErr w:type="spellStart"/>
-      <w:r>
-        <w:rPr>
-          <w:iCs/>
-          <w:color w:val="FF0000"/>
-        </w:rPr>
-        <w:t>i</w:t>
-      </w:r>
-      <w:proofErr w:type="spellEnd"/>
-      <w:r>
-        <w:rPr>
-          <w:iCs/>
-          <w:color w:val="FF0000"/>
-        </w:rPr>
-        <w:t>] = key</w:t>
+        <w:t>A[i] = key</w:t>
       </w:r>
     </w:p>
     <w:p>
@@ -4843,19 +4210,11 @@
       <w:r>
         <w:t xml:space="preserve">T(n)= </w:t>
       </w:r>
-      <w:proofErr w:type="gramStart"/>
-      <w:r>
-        <w:rPr>
-          <w:color w:val="FF0000"/>
-        </w:rPr>
-        <w:t>Θ(</w:t>
-      </w:r>
-      <w:proofErr w:type="gramEnd"/>
-      <w:r>
-        <w:rPr>
-          <w:color w:val="FF0000"/>
-        </w:rPr>
-        <w:t>1)</w:t>
+      <w:r>
+        <w:rPr>
+          <w:color w:val="FF0000"/>
+        </w:rPr>
+        <w:t>Θ(1)</w:t>
       </w:r>
       <w:r>
         <w:rPr>
@@ -4892,8 +4251,6 @@
       <w:pPr>
         <w:spacing w:after="0" w:line="240" w:lineRule="auto"/>
       </w:pPr>
-      <w:bookmarkStart w:id="0" w:name="_GoBack"/>
-      <w:bookmarkEnd w:id="0"/>
     </w:p>
     <w:p>
       <w:pPr>
@@ -4921,20 +4278,7 @@
         <w:t xml:space="preserve"> points)</w:t>
       </w:r>
       <w:r>
-        <w:t xml:space="preserve"> T(n)=4T(n/</w:t>
-      </w:r>
-      <w:proofErr w:type="gramStart"/>
-      <w:r>
-        <w:t>2)+</w:t>
-      </w:r>
-      <w:proofErr w:type="spellStart"/>
-      <w:proofErr w:type="gramEnd"/>
-      <w:r>
-        <w:t>cn</w:t>
-      </w:r>
-      <w:proofErr w:type="spellEnd"/>
-      <w:r>
-        <w:t xml:space="preserve"> and </w:t>
+        <w:t xml:space="preserve"> T(n)=4T(n/2)+cn and </w:t>
       </w:r>
       <w:r>
         <w:t>T(1)=c</w:t>
@@ -4988,15 +4332,7 @@
         <w:t>eed to use the following result</w:t>
       </w:r>
       <w:r>
-        <w:t xml:space="preserve">, where </w:t>
-      </w:r>
-      <w:proofErr w:type="gramStart"/>
-      <w:r>
-        <w:t>a</w:t>
-      </w:r>
-      <w:proofErr w:type="gramEnd"/>
-      <w:r>
-        <w:t xml:space="preserve"> and b are constants and </w:t>
+        <w:t xml:space="preserve">, where a and b are constants and </w:t>
       </w:r>
       <w:r>
         <w:t>a summation simplification result from Appendix A of the text.</w:t>
@@ -5034,13 +4370,13 @@
             <v:imagedata r:id="rId6" o:title=""/>
             <w10:wrap type="topAndBottom"/>
           </v:shape>
-          <o:OLEObject Type="Embed" ProgID="Equation.3" ShapeID="_x0000_s1026" DrawAspect="Content" ObjectID="_1645876433" r:id="rId7"/>
+          <o:OLEObject Type="Embed" ProgID="Equation.3" ShapeID="_x0000_s1026" DrawAspect="Content" ObjectID="_1646231713" r:id="rId7"/>
         </w:object>
       </w:r>
     </w:p>
     <w:tbl>
       <w:tblPr>
-        <w:tblW w:w="5000" w:type="pct"/>
+        <w:tblW w:w="5126" w:type="pct"/>
         <w:tblBorders>
           <w:top w:val="single" w:sz="4" w:space="0" w:color="000000"/>
           <w:left w:val="single" w:sz="4" w:space="0" w:color="000000"/>
@@ -5052,17 +4388,17 @@
         <w:tblLook w:val="04A0" w:firstRow="1" w:lastRow="0" w:firstColumn="1" w:lastColumn="0" w:noHBand="0" w:noVBand="1"/>
       </w:tblPr>
       <w:tblGrid>
-        <w:gridCol w:w="762"/>
-        <w:gridCol w:w="925"/>
-        <w:gridCol w:w="1916"/>
-        <w:gridCol w:w="1916"/>
-        <w:gridCol w:w="1916"/>
+        <w:gridCol w:w="763"/>
+        <w:gridCol w:w="926"/>
+        <w:gridCol w:w="2152"/>
+        <w:gridCol w:w="1915"/>
+        <w:gridCol w:w="1915"/>
         <w:gridCol w:w="1915"/>
       </w:tblGrid>
       <w:tr>
         <w:tc>
           <w:tcPr>
-            <w:tcW w:w="398" w:type="pct"/>
+            <w:tcW w:w="397" w:type="pct"/>
             <w:shd w:val="clear" w:color="auto" w:fill="auto"/>
           </w:tcPr>
           <w:p>
@@ -5076,7 +4412,7 @@
         </w:tc>
         <w:tc>
           <w:tcPr>
-            <w:tcW w:w="483" w:type="pct"/>
+            <w:tcW w:w="482" w:type="pct"/>
             <w:shd w:val="clear" w:color="auto" w:fill="auto"/>
           </w:tcPr>
           <w:p>
@@ -5090,7 +4426,7 @@
         </w:tc>
         <w:tc>
           <w:tcPr>
-            <w:tcW w:w="1030" w:type="pct"/>
+            <w:tcW w:w="1122" w:type="pct"/>
             <w:shd w:val="clear" w:color="auto" w:fill="auto"/>
           </w:tcPr>
           <w:p>
@@ -5104,7 +4440,7 @@
         </w:tc>
         <w:tc>
           <w:tcPr>
-            <w:tcW w:w="1030" w:type="pct"/>
+            <w:tcW w:w="999" w:type="pct"/>
             <w:shd w:val="clear" w:color="auto" w:fill="auto"/>
           </w:tcPr>
           <w:p>
@@ -5118,7 +4454,7 @@
         </w:tc>
         <w:tc>
           <w:tcPr>
-            <w:tcW w:w="1030" w:type="pct"/>
+            <w:tcW w:w="999" w:type="pct"/>
             <w:shd w:val="clear" w:color="auto" w:fill="auto"/>
           </w:tcPr>
           <w:p>
@@ -5132,7 +4468,7 @@
         </w:tc>
         <w:tc>
           <w:tcPr>
-            <w:tcW w:w="1029" w:type="pct"/>
+            <w:tcW w:w="999" w:type="pct"/>
             <w:shd w:val="clear" w:color="auto" w:fill="auto"/>
           </w:tcPr>
           <w:p>
@@ -5148,7 +4484,7 @@
       <w:tr>
         <w:tc>
           <w:tcPr>
-            <w:tcW w:w="398" w:type="pct"/>
+            <w:tcW w:w="397" w:type="pct"/>
             <w:shd w:val="clear" w:color="auto" w:fill="auto"/>
           </w:tcPr>
           <w:p>
@@ -5162,7 +4498,7 @@
         </w:tc>
         <w:tc>
           <w:tcPr>
-            <w:tcW w:w="483" w:type="pct"/>
+            <w:tcW w:w="482" w:type="pct"/>
             <w:shd w:val="clear" w:color="auto" w:fill="auto"/>
           </w:tcPr>
           <w:p>
@@ -5176,53 +4512,65 @@
         </w:tc>
         <w:tc>
           <w:tcPr>
-            <w:tcW w:w="1030" w:type="pct"/>
+            <w:tcW w:w="1122" w:type="pct"/>
             <w:shd w:val="clear" w:color="auto" w:fill="auto"/>
           </w:tcPr>
           <w:p>
             <w:pPr>
               <w:spacing w:after="0"/>
             </w:pPr>
+            <w:r>
+              <w:t>1</w:t>
+            </w:r>
           </w:p>
         </w:tc>
         <w:tc>
           <w:tcPr>
-            <w:tcW w:w="1030" w:type="pct"/>
+            <w:tcW w:w="999" w:type="pct"/>
             <w:shd w:val="clear" w:color="auto" w:fill="auto"/>
           </w:tcPr>
           <w:p>
             <w:pPr>
               <w:spacing w:after="0"/>
             </w:pPr>
+            <w:r>
+              <w:t>n</w:t>
+            </w:r>
           </w:p>
         </w:tc>
         <w:tc>
           <w:tcPr>
-            <w:tcW w:w="1030" w:type="pct"/>
+            <w:tcW w:w="999" w:type="pct"/>
             <w:shd w:val="clear" w:color="auto" w:fill="auto"/>
           </w:tcPr>
           <w:p>
             <w:pPr>
               <w:spacing w:after="0"/>
             </w:pPr>
+            <w:r>
+              <w:t>cn</w:t>
+            </w:r>
           </w:p>
         </w:tc>
         <w:tc>
           <w:tcPr>
-            <w:tcW w:w="1029" w:type="pct"/>
+            <w:tcW w:w="999" w:type="pct"/>
             <w:shd w:val="clear" w:color="auto" w:fill="auto"/>
           </w:tcPr>
           <w:p>
             <w:pPr>
               <w:spacing w:after="0"/>
             </w:pPr>
+            <w:r>
+              <w:t>cn</w:t>
+            </w:r>
           </w:p>
         </w:tc>
       </w:tr>
       <w:tr>
         <w:tc>
           <w:tcPr>
-            <w:tcW w:w="398" w:type="pct"/>
+            <w:tcW w:w="397" w:type="pct"/>
             <w:shd w:val="clear" w:color="auto" w:fill="auto"/>
           </w:tcPr>
           <w:p>
@@ -5236,7 +4584,7 @@
         </w:tc>
         <w:tc>
           <w:tcPr>
-            <w:tcW w:w="483" w:type="pct"/>
+            <w:tcW w:w="482" w:type="pct"/>
             <w:shd w:val="clear" w:color="auto" w:fill="auto"/>
           </w:tcPr>
           <w:p>
@@ -5250,29 +4598,35 @@
         </w:tc>
         <w:tc>
           <w:tcPr>
-            <w:tcW w:w="1030" w:type="pct"/>
+            <w:tcW w:w="1122" w:type="pct"/>
             <w:shd w:val="clear" w:color="auto" w:fill="auto"/>
           </w:tcPr>
           <w:p>
             <w:pPr>
               <w:spacing w:after="0"/>
             </w:pPr>
+            <w:r>
+              <w:t>4</w:t>
+            </w:r>
           </w:p>
         </w:tc>
         <w:tc>
           <w:tcPr>
-            <w:tcW w:w="1030" w:type="pct"/>
+            <w:tcW w:w="999" w:type="pct"/>
             <w:shd w:val="clear" w:color="auto" w:fill="auto"/>
           </w:tcPr>
           <w:p>
             <w:pPr>
               <w:spacing w:after="0"/>
             </w:pPr>
+            <w:r>
+              <w:t>n/2</w:t>
+            </w:r>
           </w:p>
         </w:tc>
         <w:tc>
           <w:tcPr>
-            <w:tcW w:w="1030" w:type="pct"/>
+            <w:tcW w:w="999" w:type="pct"/>
             <w:shd w:val="clear" w:color="auto" w:fill="auto"/>
           </w:tcPr>
           <w:p>
@@ -5285,24 +4639,34 @@
                 <w:color w:val="000000"/>
               </w:rPr>
             </w:pPr>
+            <w:r>
+              <w:rPr>
+                <w:bCs/>
+                <w:color w:val="000000"/>
+              </w:rPr>
+              <w:t>cn/2</w:t>
+            </w:r>
           </w:p>
         </w:tc>
         <w:tc>
           <w:tcPr>
-            <w:tcW w:w="1029" w:type="pct"/>
+            <w:tcW w:w="999" w:type="pct"/>
             <w:shd w:val="clear" w:color="auto" w:fill="auto"/>
           </w:tcPr>
           <w:p>
             <w:pPr>
               <w:spacing w:after="0"/>
             </w:pPr>
+            <w:r>
+              <w:t>2cn</w:t>
+            </w:r>
           </w:p>
         </w:tc>
       </w:tr>
       <w:tr>
         <w:tc>
           <w:tcPr>
-            <w:tcW w:w="398" w:type="pct"/>
+            <w:tcW w:w="397" w:type="pct"/>
             <w:shd w:val="clear" w:color="auto" w:fill="auto"/>
           </w:tcPr>
           <w:p>
@@ -5316,7 +4680,7 @@
         </w:tc>
         <w:tc>
           <w:tcPr>
-            <w:tcW w:w="483" w:type="pct"/>
+            <w:tcW w:w="482" w:type="pct"/>
             <w:shd w:val="clear" w:color="auto" w:fill="auto"/>
           </w:tcPr>
           <w:p>
@@ -5330,53 +4694,68 @@
         </w:tc>
         <w:tc>
           <w:tcPr>
-            <w:tcW w:w="1030" w:type="pct"/>
+            <w:tcW w:w="1122" w:type="pct"/>
             <w:shd w:val="clear" w:color="auto" w:fill="auto"/>
           </w:tcPr>
           <w:p>
             <w:pPr>
               <w:spacing w:after="0"/>
             </w:pPr>
+            <w:r>
+              <w:t>16</w:t>
+            </w:r>
           </w:p>
         </w:tc>
         <w:tc>
           <w:tcPr>
-            <w:tcW w:w="1030" w:type="pct"/>
+            <w:tcW w:w="999" w:type="pct"/>
             <w:shd w:val="clear" w:color="auto" w:fill="auto"/>
           </w:tcPr>
           <w:p>
             <w:pPr>
               <w:spacing w:after="0"/>
             </w:pPr>
+            <w:r>
+              <w:t>n/4</w:t>
+            </w:r>
           </w:p>
         </w:tc>
         <w:tc>
           <w:tcPr>
-            <w:tcW w:w="1030" w:type="pct"/>
+            <w:tcW w:w="999" w:type="pct"/>
             <w:shd w:val="clear" w:color="auto" w:fill="auto"/>
           </w:tcPr>
           <w:p>
             <w:pPr>
               <w:spacing w:after="0"/>
             </w:pPr>
+            <w:r>
+              <w:t>cn/</w:t>
+            </w:r>
+            <w:r>
+              <w:t>4</w:t>
+            </w:r>
           </w:p>
         </w:tc>
         <w:tc>
           <w:tcPr>
-            <w:tcW w:w="1029" w:type="pct"/>
+            <w:tcW w:w="999" w:type="pct"/>
             <w:shd w:val="clear" w:color="auto" w:fill="auto"/>
           </w:tcPr>
           <w:p>
             <w:pPr>
               <w:spacing w:after="0"/>
             </w:pPr>
+            <w:r>
+              <w:t>4cn</w:t>
+            </w:r>
           </w:p>
         </w:tc>
       </w:tr>
       <w:tr>
         <w:tc>
           <w:tcPr>
-            <w:tcW w:w="398" w:type="pct"/>
+            <w:tcW w:w="397" w:type="pct"/>
             <w:shd w:val="clear" w:color="auto" w:fill="auto"/>
           </w:tcPr>
           <w:p>
@@ -5394,64 +4773,130 @@
         </w:tc>
         <w:tc>
           <w:tcPr>
-            <w:tcW w:w="483" w:type="pct"/>
+            <w:tcW w:w="482" w:type="pct"/>
             <w:shd w:val="clear" w:color="auto" w:fill="auto"/>
           </w:tcPr>
           <w:p>
             <w:pPr>
               <w:spacing w:after="0"/>
             </w:pPr>
+            <w:r>
+              <w:lastRenderedPageBreak/>
+              <w:t>logn</w:t>
+            </w:r>
+            <w:r>
+              <w:t xml:space="preserve"> </w:t>
+            </w:r>
+            <w:r>
+              <w:t>-</w:t>
+            </w:r>
+            <w:r>
+              <w:t xml:space="preserve"> </w:t>
+            </w:r>
+            <w:r>
+              <w:t>1</w:t>
+            </w:r>
           </w:p>
         </w:tc>
         <w:tc>
           <w:tcPr>
-            <w:tcW w:w="1030" w:type="pct"/>
+            <w:tcW w:w="1122" w:type="pct"/>
             <w:shd w:val="clear" w:color="auto" w:fill="auto"/>
           </w:tcPr>
           <w:p>
             <w:pPr>
               <w:spacing w:after="0"/>
             </w:pPr>
+            <w:r>
+              <w:t>2^(2</w:t>
+            </w:r>
+            <w:r>
+              <w:t>logn</w:t>
+            </w:r>
+            <w:r>
+              <w:t>-2</w:t>
+            </w:r>
+            <w:r>
+              <w:t>)</w:t>
+            </w:r>
+            <w:r>
+              <w:br/>
+              <w:t>(n^2)/4</w:t>
+            </w:r>
+            <w:r>
+              <w:br/>
+            </w:r>
           </w:p>
         </w:tc>
         <w:tc>
           <w:tcPr>
-            <w:tcW w:w="1030" w:type="pct"/>
+            <w:tcW w:w="999" w:type="pct"/>
             <w:shd w:val="clear" w:color="auto" w:fill="auto"/>
           </w:tcPr>
           <w:p>
             <w:pPr>
               <w:spacing w:after="0"/>
             </w:pPr>
+            <w:r>
+              <w:t>n/(2^(logn-1))</w:t>
+            </w:r>
+            <w:r>
+              <w:br/>
+              <w:t>n/(n/2)</w:t>
+            </w:r>
+            <w:r>
+              <w:br/>
+              <w:t>2</w:t>
+            </w:r>
           </w:p>
         </w:tc>
         <w:tc>
           <w:tcPr>
-            <w:tcW w:w="1030" w:type="pct"/>
+            <w:tcW w:w="999" w:type="pct"/>
             <w:shd w:val="clear" w:color="auto" w:fill="auto"/>
           </w:tcPr>
           <w:p>
             <w:pPr>
               <w:spacing w:after="0"/>
             </w:pPr>
+            <w:r>
+              <w:t>2c</w:t>
+            </w:r>
           </w:p>
         </w:tc>
         <w:tc>
           <w:tcPr>
-            <w:tcW w:w="1029" w:type="pct"/>
+            <w:tcW w:w="999" w:type="pct"/>
             <w:shd w:val="clear" w:color="auto" w:fill="auto"/>
           </w:tcPr>
           <w:p>
             <w:pPr>
               <w:spacing w:after="0"/>
             </w:pPr>
+            <w:r>
+              <w:t>2^(logn-1)</w:t>
+            </w:r>
+            <w:r>
+              <w:t xml:space="preserve"> *</w:t>
+            </w:r>
+            <w:r>
+              <w:t xml:space="preserve"> cn</w:t>
+            </w:r>
+            <w:r>
+              <w:br/>
+              <w:t>n/2 * cn</w:t>
+            </w:r>
+            <w:r>
+              <w:br/>
+              <w:t>n^2*c/2</w:t>
+            </w:r>
           </w:p>
         </w:tc>
       </w:tr>
       <w:tr>
         <w:tc>
           <w:tcPr>
-            <w:tcW w:w="398" w:type="pct"/>
+            <w:tcW w:w="397" w:type="pct"/>
             <w:shd w:val="clear" w:color="auto" w:fill="auto"/>
           </w:tcPr>
           <w:p>
@@ -5465,57 +4910,90 @@
         </w:tc>
         <w:tc>
           <w:tcPr>
-            <w:tcW w:w="483" w:type="pct"/>
+            <w:tcW w:w="482" w:type="pct"/>
             <w:shd w:val="clear" w:color="auto" w:fill="auto"/>
           </w:tcPr>
           <w:p>
             <w:pPr>
               <w:spacing w:after="0"/>
             </w:pPr>
+            <w:r>
+              <w:t>logn</w:t>
+            </w:r>
           </w:p>
         </w:tc>
         <w:tc>
           <w:tcPr>
-            <w:tcW w:w="1030" w:type="pct"/>
+            <w:tcW w:w="1122" w:type="pct"/>
             <w:shd w:val="clear" w:color="auto" w:fill="auto"/>
           </w:tcPr>
           <w:p>
             <w:pPr>
               <w:spacing w:after="0"/>
             </w:pPr>
+            <w:r>
+              <w:t>n^2</w:t>
+            </w:r>
           </w:p>
         </w:tc>
         <w:tc>
           <w:tcPr>
-            <w:tcW w:w="1030" w:type="pct"/>
+            <w:tcW w:w="999" w:type="pct"/>
             <w:shd w:val="clear" w:color="auto" w:fill="auto"/>
           </w:tcPr>
           <w:p>
             <w:pPr>
               <w:spacing w:after="0"/>
             </w:pPr>
+            <w:r>
+              <w:t>n/(2^logn)</w:t>
+            </w:r>
+          </w:p>
+          <w:p>
+            <w:pPr>
+              <w:spacing w:after="0"/>
+            </w:pPr>
+            <w:r>
+              <w:t>1</w:t>
+            </w:r>
+            <w:r>
+              <w:br/>
+            </w:r>
           </w:p>
         </w:tc>
         <w:tc>
           <w:tcPr>
-            <w:tcW w:w="1030" w:type="pct"/>
+            <w:tcW w:w="999" w:type="pct"/>
             <w:shd w:val="clear" w:color="auto" w:fill="auto"/>
           </w:tcPr>
           <w:p>
             <w:pPr>
               <w:spacing w:after="0"/>
             </w:pPr>
+            <w:r>
+              <w:t>c</w:t>
+            </w:r>
           </w:p>
         </w:tc>
         <w:tc>
           <w:tcPr>
-            <w:tcW w:w="1029" w:type="pct"/>
+            <w:tcW w:w="999" w:type="pct"/>
             <w:shd w:val="clear" w:color="auto" w:fill="auto"/>
           </w:tcPr>
           <w:p>
             <w:pPr>
               <w:spacing w:after="0"/>
             </w:pPr>
+            <w:r>
+              <w:t>2^logn * cn</w:t>
+            </w:r>
+            <w:r>
+              <w:br/>
+              <w:t xml:space="preserve">n^2 * </w:t>
+            </w:r>
+            <w:r>
+              <w:t>c</w:t>
+            </w:r>
           </w:p>
         </w:tc>
       </w:tr>
@@ -5533,7 +5011,95 @@
         <w:t xml:space="preserve">T(n) = </w:t>
       </w:r>
       <w:r>
-        <w:t>___________________________________________________________</w:t>
+        <w:t>2cn</w:t>
+      </w:r>
+      <w:r>
+        <w:t xml:space="preserve"> </w:t>
+      </w:r>
+      <w:r>
+        <w:t xml:space="preserve">* </w:t>
+      </w:r>
+      <m:oMath>
+        <m:nary>
+          <m:naryPr>
+            <m:chr m:val="∑"/>
+            <m:limLoc m:val="undOvr"/>
+            <m:ctrlPr>
+              <w:rPr>
+                <w:rFonts w:ascii="Cambria Math" w:hAnsi="Cambria Math"/>
+                <w:i/>
+              </w:rPr>
+            </m:ctrlPr>
+          </m:naryPr>
+          <m:sub>
+            <m:r>
+              <w:rPr>
+                <w:rFonts w:ascii="Cambria Math" w:hAnsi="Cambria Math"/>
+              </w:rPr>
+              <m:t>i=</m:t>
+            </m:r>
+            <m:r>
+              <w:rPr>
+                <w:rFonts w:ascii="Cambria Math" w:hAnsi="Cambria Math"/>
+              </w:rPr>
+              <m:t>1</m:t>
+            </m:r>
+          </m:sub>
+          <m:sup>
+            <m:r>
+              <w:rPr>
+                <w:rFonts w:ascii="Cambria Math" w:hAnsi="Cambria Math"/>
+              </w:rPr>
+              <m:t>logn</m:t>
+            </m:r>
+          </m:sup>
+          <m:e>
+            <m:r>
+              <w:rPr>
+                <w:rFonts w:ascii="Cambria Math" w:hAnsi="Cambria Math"/>
+              </w:rPr>
+              <m:t>i</m:t>
+            </m:r>
+          </m:e>
+        </m:nary>
+      </m:oMath>
+    </w:p>
+    <w:p>
+      <w:pPr>
+        <w:spacing w:after="0"/>
+      </w:pPr>
+      <w:r>
+        <w:t>T(n) = 2cn * ½ * logn(logn + 1)</w:t>
+      </w:r>
+    </w:p>
+    <w:p>
+      <w:pPr>
+        <w:spacing w:after="0"/>
+      </w:pPr>
+      <w:r>
+        <w:t>T(n) = cn * (log</w:t>
+      </w:r>
+      <w:r>
+        <w:rPr>
+          <w:vertAlign w:val="superscript"/>
+        </w:rPr>
+        <w:t>2</w:t>
+      </w:r>
+      <w:r>
+        <w:t>n + logn)</w:t>
+      </w:r>
+      <w:r>
+        <w:br/>
+        <w:t>T(n) = cn * log</w:t>
+      </w:r>
+      <w:r>
+        <w:rPr>
+          <w:vertAlign w:val="superscript"/>
+        </w:rPr>
+        <w:t>2</w:t>
+      </w:r>
+      <w:r>
+        <w:t>n + cn * logn</w:t>
       </w:r>
     </w:p>
     <w:p>
@@ -5546,15 +5112,22 @@
         <w:spacing w:after="120" w:line="240" w:lineRule="exact"/>
       </w:pPr>
       <w:r>
-        <w:t xml:space="preserve">Complexity order of the algorithm = </w:t>
-      </w:r>
-      <w:proofErr w:type="gramStart"/>
-      <w:r>
-        <w:t>Θ(</w:t>
-      </w:r>
-      <w:proofErr w:type="gramEnd"/>
-      <w:r>
-        <w:t>_____)</w:t>
+        <w:t xml:space="preserve">Complexity </w:t>
+      </w:r>
+      <w:r>
+        <w:t>order of the algorithm = Θ(n*log</w:t>
+      </w:r>
+      <w:r>
+        <w:rPr>
+          <w:vertAlign w:val="superscript"/>
+        </w:rPr>
+        <w:t>2</w:t>
+      </w:r>
+      <w:r>
+        <w:t>n</w:t>
+      </w:r>
+      <w:r>
+        <w:t>)</w:t>
       </w:r>
     </w:p>
     <w:p>
@@ -5639,27 +5212,55 @@
       </w:r>
       <w:r>
         <w:tab/>
-        <w:t>a=_______</w:t>
-      </w:r>
-      <w:r>
-        <w:tab/>
-        <w:t>b=________</w:t>
-      </w:r>
-      <w:r>
-        <w:tab/>
-        <w:t>f(n)=_______</w:t>
-      </w:r>
-      <w:r>
-        <w:tab/>
-        <w:t>Which case applies? ________ T(n)=</w:t>
-      </w:r>
-      <w:proofErr w:type="gramStart"/>
-      <w:r>
-        <w:t>Θ(</w:t>
-      </w:r>
-      <w:proofErr w:type="gramEnd"/>
-      <w:r>
-        <w:t>_____)</w:t>
+        <w:t>a=___</w:t>
+      </w:r>
+      <w:r>
+        <w:t>2</w:t>
+      </w:r>
+      <w:r>
+        <w:t>____</w:t>
+      </w:r>
+      <w:r>
+        <w:tab/>
+        <w:t>b=____</w:t>
+      </w:r>
+      <w:r>
+        <w:t>4</w:t>
+      </w:r>
+      <w:r>
+        <w:t>____</w:t>
+      </w:r>
+      <w:r>
+        <w:tab/>
+        <w:t>f(n)=____</w:t>
+      </w:r>
+      <w:r>
+        <w:t>1</w:t>
+      </w:r>
+      <w:r>
+        <w:t>___</w:t>
+      </w:r>
+      <w:r>
+        <w:tab/>
+        <w:t>Which case applies? _____</w:t>
+      </w:r>
+      <w:r>
+        <w:t>1___ T(n)=Θ(</w:t>
+      </w:r>
+      <w:r>
+        <w:t>_</w:t>
+      </w:r>
+      <w:r>
+        <w:t>n</w:t>
+      </w:r>
+      <w:r>
+        <w:rPr>
+          <w:vertAlign w:val="superscript"/>
+        </w:rPr>
+        <w:t>1/2</w:t>
+      </w:r>
+      <w:r>
+        <w:t>_)</w:t>
       </w:r>
     </w:p>
     <w:p>
@@ -5671,27 +5272,70 @@
       </w:r>
       <w:r>
         <w:tab/>
-        <w:t>a=_______</w:t>
-      </w:r>
-      <w:r>
-        <w:tab/>
-        <w:t>b=________</w:t>
-      </w:r>
-      <w:r>
-        <w:tab/>
-        <w:t>f(n)=_______</w:t>
-      </w:r>
-      <w:r>
-        <w:tab/>
-        <w:t>Which case applies? ________ T(n)=</w:t>
-      </w:r>
-      <w:proofErr w:type="gramStart"/>
-      <w:r>
-        <w:t>Θ(</w:t>
-      </w:r>
-      <w:proofErr w:type="gramEnd"/>
-      <w:r>
-        <w:t>_____)</w:t>
+        <w:t>a=_</w:t>
+      </w:r>
+      <w:r>
+        <w:t>__</w:t>
+      </w:r>
+      <w:r>
+        <w:t>2</w:t>
+      </w:r>
+      <w:r>
+        <w:t>__</w:t>
+      </w:r>
+      <w:r>
+        <w:tab/>
+        <w:t>b=_____</w:t>
+      </w:r>
+      <w:r>
+        <w:t>4</w:t>
+      </w:r>
+      <w:r>
+        <w:t>___</w:t>
+      </w:r>
+      <w:r>
+        <w:tab/>
+        <w:t>f(n)=___</w:t>
+      </w:r>
+      <w:r>
+        <w:t>(n)</w:t>
+      </w:r>
+      <w:r>
+        <w:rPr>
+          <w:vertAlign w:val="superscript"/>
+        </w:rPr>
+        <w:t>1/2</w:t>
+      </w:r>
+      <w:r>
+        <w:t>__</w:t>
+      </w:r>
+      <w:r>
+        <w:tab/>
+        <w:t>Which case applies? ___</w:t>
+      </w:r>
+      <w:r>
+        <w:t>2</w:t>
+      </w:r>
+      <w:r>
+        <w:t>__ T(n)=</w:t>
+      </w:r>
+      <w:r>
+        <w:t xml:space="preserve"> Θ(</w:t>
+      </w:r>
+      <w:r>
+        <w:t>n</w:t>
+      </w:r>
+      <w:r>
+        <w:rPr>
+          <w:vertAlign w:val="superscript"/>
+        </w:rPr>
+        <w:t>1/2</w:t>
+      </w:r>
+      <w:r>
+        <w:t xml:space="preserve"> log n</w:t>
+      </w:r>
+      <w:r>
+        <w:t>)</w:t>
       </w:r>
     </w:p>
     <w:p>
@@ -5703,27 +5347,49 @@
       </w:r>
       <w:r>
         <w:tab/>
-        <w:t>a=_______</w:t>
-      </w:r>
-      <w:r>
-        <w:tab/>
-        <w:t>b=________</w:t>
-      </w:r>
-      <w:r>
-        <w:tab/>
-        <w:t>f(n)=_______</w:t>
-      </w:r>
-      <w:r>
-        <w:tab/>
-        <w:t>Which case applies? ________ T(n)=</w:t>
-      </w:r>
-      <w:proofErr w:type="gramStart"/>
-      <w:r>
-        <w:t>Θ(</w:t>
-      </w:r>
-      <w:proofErr w:type="gramEnd"/>
-      <w:r>
-        <w:t>_____)</w:t>
+        <w:t>a=____</w:t>
+      </w:r>
+      <w:r>
+        <w:t>2</w:t>
+      </w:r>
+      <w:r>
+        <w:t>___</w:t>
+      </w:r>
+      <w:r>
+        <w:tab/>
+        <w:t>b=_____</w:t>
+      </w:r>
+      <w:r>
+        <w:t>4</w:t>
+      </w:r>
+      <w:r>
+        <w:t>___</w:t>
+      </w:r>
+      <w:r>
+        <w:tab/>
+        <w:t>f(n)=__</w:t>
+      </w:r>
+      <w:r>
+        <w:t>n</w:t>
+      </w:r>
+      <w:r>
+        <w:t>_____</w:t>
+      </w:r>
+      <w:r>
+        <w:tab/>
+        <w:t>Which case applies? ____</w:t>
+      </w:r>
+      <w:r>
+        <w:t>3</w:t>
+      </w:r>
+      <w:r>
+        <w:t>____ T(n)=Θ(_</w:t>
+      </w:r>
+      <w:r>
+        <w:t>n</w:t>
+      </w:r>
+      <w:r>
+        <w:t>_)</w:t>
       </w:r>
     </w:p>
     <w:p>
@@ -5735,27 +5401,61 @@
       </w:r>
       <w:r>
         <w:tab/>
-        <w:t>a=_______</w:t>
-      </w:r>
-      <w:r>
-        <w:tab/>
-        <w:t>b=________</w:t>
-      </w:r>
-      <w:r>
-        <w:tab/>
-        <w:t>f(n)=_______</w:t>
-      </w:r>
-      <w:r>
-        <w:tab/>
-        <w:t>Which case applies? ________ T(n)=</w:t>
-      </w:r>
-      <w:proofErr w:type="gramStart"/>
-      <w:r>
-        <w:t>Θ(</w:t>
-      </w:r>
-      <w:proofErr w:type="gramEnd"/>
-      <w:r>
-        <w:t>_____)</w:t>
+        <w:t>a=____</w:t>
+      </w:r>
+      <w:r>
+        <w:t>2</w:t>
+      </w:r>
+      <w:r>
+        <w:t>___</w:t>
+      </w:r>
+      <w:r>
+        <w:tab/>
+        <w:t>b=______</w:t>
+      </w:r>
+      <w:r>
+        <w:t>4</w:t>
+      </w:r>
+      <w:r>
+        <w:t>__</w:t>
+      </w:r>
+      <w:r>
+        <w:tab/>
+        <w:t>f(n)=___</w:t>
+      </w:r>
+      <w:r>
+        <w:t>n</w:t>
+      </w:r>
+      <w:r>
+        <w:rPr>
+          <w:vertAlign w:val="superscript"/>
+        </w:rPr>
+        <w:t>2</w:t>
+      </w:r>
+      <w:r>
+        <w:t>____</w:t>
+      </w:r>
+      <w:r>
+        <w:tab/>
+        <w:t>Which case applies? ___</w:t>
+      </w:r>
+      <w:r>
+        <w:t>3_____ T(n)=Θ(</w:t>
+      </w:r>
+      <w:r>
+        <w:t>_</w:t>
+      </w:r>
+      <w:r>
+        <w:t>n</w:t>
+      </w:r>
+      <w:r>
+        <w:rPr>
+          <w:vertAlign w:val="superscript"/>
+        </w:rPr>
+        <w:t>2</w:t>
+      </w:r>
+      <w:r>
+        <w:t>_)</w:t>
       </w:r>
     </w:p>
     <w:p>
@@ -5789,20 +5489,7 @@
         <w:t xml:space="preserve"> points)</w:t>
       </w:r>
       <w:r>
-        <w:t xml:space="preserve"> Solve the recurrences T(n)=T(n-</w:t>
-      </w:r>
-      <w:proofErr w:type="gramStart"/>
-      <w:r>
-        <w:t>1)+</w:t>
-      </w:r>
-      <w:proofErr w:type="spellStart"/>
-      <w:proofErr w:type="gramEnd"/>
-      <w:r>
-        <w:t>cn</w:t>
-      </w:r>
-      <w:proofErr w:type="spellEnd"/>
-      <w:r>
-        <w:t xml:space="preserve">; T(1)=c where c is a constant, first by the backward substitution method and then by the forward substitution method. In each case </w:t>
+        <w:t xml:space="preserve"> Solve the recurrences T(n)=T(n-1)+cn; T(1)=c where c is a constant, first by the backward substitution method and then by the forward substitution method. In each case </w:t>
       </w:r>
       <w:r>
         <w:t>fill in the blanks</w:t>
@@ -5833,13 +5520,50 @@
       </w:r>
       <w:r>
         <w:tab/>
-        <w:t xml:space="preserve">=T(n-1) + </w:t>
-      </w:r>
-      <w:proofErr w:type="spellStart"/>
+        <w:t>=T(n-1) + nc</w:t>
+      </w:r>
+    </w:p>
+    <w:p>
+      <w:pPr>
+        <w:spacing w:after="0"/>
+      </w:pPr>
+      <w:r>
+        <w:tab/>
+        <w:t>=T(</w:t>
+      </w:r>
+      <w:r>
+        <w:t>__</w:t>
+      </w:r>
+      <w:r>
+        <w:t>n-2</w:t>
+      </w:r>
+      <w:r>
+        <w:t>__</w:t>
+      </w:r>
+      <w:r>
+        <w:t xml:space="preserve">) + </w:t>
+      </w:r>
+      <w:r>
+        <w:t>_</w:t>
+      </w:r>
+      <w:r>
+        <w:t>(n-1)c</w:t>
+      </w:r>
+      <w:r>
+        <w:t>___</w:t>
+      </w:r>
+      <w:r>
+        <w:t xml:space="preserve"> + </w:t>
+      </w:r>
+      <w:r>
+        <w:t>__</w:t>
+      </w:r>
       <w:r>
         <w:t>nc</w:t>
       </w:r>
-      <w:proofErr w:type="spellEnd"/>
+      <w:r>
+        <w:t>__</w:t>
+      </w:r>
     </w:p>
     <w:p>
       <w:pPr>
@@ -5849,25 +5573,68 @@
         <w:tab/>
         <w:t>=</w:t>
       </w:r>
-      <w:proofErr w:type="gramStart"/>
+      <w:r>
+        <w:t xml:space="preserve"> </w:t>
+      </w:r>
       <w:r>
         <w:t>T(</w:t>
       </w:r>
-      <w:proofErr w:type="gramEnd"/>
-      <w:r>
-        <w:t>____</w:t>
-      </w:r>
-      <w:r>
-        <w:t xml:space="preserve">) + </w:t>
-      </w:r>
-      <w:r>
-        <w:t>____</w:t>
+      <w:r>
+        <w:t>__</w:t>
+      </w:r>
+      <w:r>
+        <w:t>n-3</w:t>
+      </w:r>
+      <w:r>
+        <w:t>__</w:t>
+      </w:r>
+      <w:r>
+        <w:t>) +</w:t>
+      </w:r>
+      <w:r>
+        <w:t xml:space="preserve"> </w:t>
+      </w:r>
+      <w:r>
+        <w:t>__</w:t>
+      </w:r>
+      <w:r>
+        <w:t>(n-2)c</w:t>
+      </w:r>
+      <w:r>
+        <w:t>__</w:t>
       </w:r>
       <w:r>
         <w:t xml:space="preserve"> + </w:t>
       </w:r>
       <w:r>
-        <w:t>____</w:t>
+        <w:t>__</w:t>
+      </w:r>
+      <w:r>
+        <w:t>(n-1)c</w:t>
+      </w:r>
+      <w:r>
+        <w:t>__</w:t>
+      </w:r>
+      <w:r>
+        <w:t xml:space="preserve"> + </w:t>
+      </w:r>
+      <w:r>
+        <w:t>__</w:t>
+      </w:r>
+      <w:r>
+        <w:t>nc</w:t>
+      </w:r>
+      <w:r>
+        <w:t>__</w:t>
+      </w:r>
+    </w:p>
+    <w:p>
+      <w:pPr>
+        <w:spacing w:after="0"/>
+      </w:pPr>
+      <w:r>
+        <w:tab/>
+        <w:t>…</w:t>
       </w:r>
     </w:p>
     <w:p>
@@ -5879,36 +5646,136 @@
         <w:t>=</w:t>
       </w:r>
       <w:r>
+        <w:t>__</w:t>
+      </w:r>
+      <w:r>
+        <w:t xml:space="preserve">n(n+1)/2 c </w:t>
+      </w:r>
+      <w:r>
+        <w:t>__________</w:t>
+      </w:r>
+      <w:r>
+        <w:tab/>
+        <w:t>//the final expression without a T() term</w:t>
+      </w:r>
+    </w:p>
+    <w:p>
+      <w:pPr>
+        <w:spacing w:after="0"/>
+      </w:pPr>
+      <w:r>
+        <w:tab/>
+        <w:t>=Θ(</w:t>
+      </w:r>
+      <w:r>
+        <w:t>__</w:t>
+      </w:r>
+      <w:r>
+        <w:t>n</w:t>
+      </w:r>
+      <w:r>
+        <w:rPr>
+          <w:vertAlign w:val="superscript"/>
+        </w:rPr>
+        <w:t>2</w:t>
+      </w:r>
+      <w:r>
+        <w:t>__</w:t>
+      </w:r>
+      <w:r>
+        <w:t>)</w:t>
+      </w:r>
+    </w:p>
+    <w:p>
+      <w:pPr>
+        <w:spacing w:after="0"/>
+      </w:pPr>
+      <w:r>
+        <w:t>Forward substitution method:</w:t>
+      </w:r>
+    </w:p>
+    <w:p>
+      <w:pPr>
+        <w:spacing w:after="0"/>
+      </w:pPr>
+      <w:r>
+        <w:t>T(1)=</w:t>
+      </w:r>
+      <w:r>
         <w:t xml:space="preserve"> </w:t>
       </w:r>
-      <w:proofErr w:type="gramStart"/>
-      <w:r>
-        <w:t>T(</w:t>
-      </w:r>
-      <w:proofErr w:type="gramEnd"/>
-      <w:r>
-        <w:t>____</w:t>
-      </w:r>
-      <w:r>
-        <w:t>) +</w:t>
-      </w:r>
-      <w:r>
-        <w:t xml:space="preserve"> </w:t>
-      </w:r>
-      <w:r>
-        <w:t>____</w:t>
+      <w:r>
+        <w:t>c</w:t>
+      </w:r>
+    </w:p>
+    <w:p>
+      <w:pPr>
+        <w:spacing w:after="0"/>
+      </w:pPr>
+      <w:r>
+        <w:t>T(2)=</w:t>
+      </w:r>
+      <w:r>
+        <w:t xml:space="preserve"> _</w:t>
+      </w:r>
+      <w:r>
+        <w:t>2c</w:t>
+      </w:r>
+      <w:r>
+        <w:t>__</w:t>
+      </w:r>
+      <w:r>
+        <w:t xml:space="preserve"> +</w:t>
+      </w:r>
+      <w:r>
+        <w:t>_</w:t>
+      </w:r>
+      <w:r>
+        <w:t>c</w:t>
+      </w:r>
+      <w:r>
+        <w:t>__</w:t>
+      </w:r>
+    </w:p>
+    <w:p>
+      <w:pPr>
+        <w:spacing w:after="0"/>
+      </w:pPr>
+      <w:r>
+        <w:t xml:space="preserve">T(3)= </w:t>
+      </w:r>
+      <w:r>
+        <w:t>__</w:t>
+      </w:r>
+      <w:r>
+        <w:t>3c</w:t>
+      </w:r>
+      <w:r>
+        <w:t>__</w:t>
       </w:r>
       <w:r>
         <w:t xml:space="preserve"> + </w:t>
       </w:r>
       <w:r>
-        <w:t>____</w:t>
+        <w:t>__</w:t>
+      </w:r>
+      <w:r>
+        <w:t>2c</w:t>
+      </w:r>
+      <w:r>
+        <w:t>__</w:t>
       </w:r>
       <w:r>
         <w:t xml:space="preserve"> + </w:t>
       </w:r>
       <w:r>
-        <w:t>____</w:t>
+        <w:t>__</w:t>
+      </w:r>
+      <w:r>
+        <w:t>c</w:t>
+      </w:r>
+      <w:r>
+        <w:t>__</w:t>
       </w:r>
     </w:p>
     <w:p>
@@ -5926,166 +5793,40 @@
       </w:pPr>
       <w:r>
         <w:tab/>
-        <w:t>=</w:t>
-      </w:r>
-      <w:r>
-        <w:t>____________________</w:t>
-      </w:r>
-      <w:r>
-        <w:tab/>
-        <w:t xml:space="preserve">//the final expression without a </w:t>
-      </w:r>
-      <w:proofErr w:type="gramStart"/>
-      <w:r>
-        <w:t>T(</w:t>
-      </w:r>
-      <w:proofErr w:type="gramEnd"/>
-      <w:r>
-        <w:t>) term</w:t>
-      </w:r>
-    </w:p>
-    <w:p>
-      <w:pPr>
-        <w:spacing w:after="0"/>
-      </w:pPr>
-      <w:r>
-        <w:tab/>
-        <w:t>=</w:t>
-      </w:r>
-      <w:proofErr w:type="gramStart"/>
-      <w:r>
-        <w:t>Θ(</w:t>
-      </w:r>
-      <w:proofErr w:type="gramEnd"/>
-      <w:r>
-        <w:t>____</w:t>
-      </w:r>
-      <w:r>
-        <w:t>)</w:t>
-      </w:r>
-    </w:p>
-    <w:p>
-      <w:pPr>
-        <w:spacing w:after="0"/>
-      </w:pPr>
-      <w:r>
-        <w:t>Forward substitution method:</w:t>
-      </w:r>
-    </w:p>
-    <w:p>
-      <w:pPr>
-        <w:spacing w:after="0"/>
-      </w:pPr>
-      <w:proofErr w:type="gramStart"/>
-      <w:r>
-        <w:t>T(</w:t>
-      </w:r>
-      <w:proofErr w:type="gramEnd"/>
-      <w:r>
-        <w:t>1)=</w:t>
-      </w:r>
-      <w:r>
-        <w:t xml:space="preserve"> </w:t>
-      </w:r>
-      <w:r>
-        <w:t>c</w:t>
-      </w:r>
-    </w:p>
-    <w:p>
-      <w:pPr>
-        <w:spacing w:after="0"/>
-      </w:pPr>
-      <w:proofErr w:type="gramStart"/>
-      <w:r>
-        <w:t>T(</w:t>
-      </w:r>
-      <w:proofErr w:type="gramEnd"/>
-      <w:r>
-        <w:t>2)=</w:t>
-      </w:r>
-      <w:r>
-        <w:t xml:space="preserve"> ____</w:t>
-      </w:r>
-      <w:r>
-        <w:t xml:space="preserve"> +</w:t>
-      </w:r>
-      <w:r>
-        <w:t>____</w:t>
-      </w:r>
-    </w:p>
-    <w:p>
-      <w:pPr>
-        <w:spacing w:after="0"/>
-      </w:pPr>
-      <w:proofErr w:type="gramStart"/>
-      <w:r>
-        <w:t>T(</w:t>
-      </w:r>
-      <w:proofErr w:type="gramEnd"/>
-      <w:r>
-        <w:t xml:space="preserve">3)= </w:t>
-      </w:r>
-      <w:r>
-        <w:t>____</w:t>
-      </w:r>
-      <w:r>
-        <w:t xml:space="preserve"> + </w:t>
-      </w:r>
-      <w:r>
-        <w:t>____</w:t>
-      </w:r>
-      <w:r>
-        <w:t xml:space="preserve"> + </w:t>
-      </w:r>
-      <w:r>
-        <w:t>____</w:t>
-      </w:r>
-    </w:p>
-    <w:p>
-      <w:pPr>
-        <w:spacing w:after="0"/>
-      </w:pPr>
-      <w:r>
-        <w:tab/>
-        <w:t>…</w:t>
-      </w:r>
-    </w:p>
-    <w:p>
-      <w:pPr>
-        <w:spacing w:after="0"/>
-      </w:pPr>
-      <w:r>
-        <w:tab/>
-        <w:t>=____________________</w:t>
-      </w:r>
-      <w:r>
-        <w:tab/>
-        <w:t xml:space="preserve">//the final expression without a </w:t>
-      </w:r>
-      <w:proofErr w:type="gramStart"/>
-      <w:r>
-        <w:t>T(</w:t>
-      </w:r>
-      <w:proofErr w:type="gramEnd"/>
-      <w:r>
-        <w:t>) term</w:t>
-      </w:r>
-    </w:p>
-    <w:p>
-      <w:pPr>
-        <w:spacing w:after="0"/>
-      </w:pPr>
-      <w:r>
-        <w:tab/>
-        <w:t>=</w:t>
-      </w:r>
-      <w:proofErr w:type="gramStart"/>
-      <w:r>
-        <w:t>Θ(</w:t>
-      </w:r>
-      <w:proofErr w:type="gramEnd"/>
-      <w:r>
-        <w:t>____)</w:t>
+        <w:t>=___</w:t>
+      </w:r>
+      <w:r>
+        <w:t>n(n+1/2)c</w:t>
+      </w:r>
+      <w:r>
+        <w:t>_________________</w:t>
+      </w:r>
+      <w:r>
+        <w:tab/>
+        <w:t>//the final expression without a T() term</w:t>
+      </w:r>
+    </w:p>
+    <w:p>
+      <w:pPr>
+        <w:spacing w:after="0"/>
+      </w:pPr>
+      <w:r>
+        <w:tab/>
+        <w:t>=Θ(_</w:t>
+      </w:r>
+      <w:r>
+        <w:t>n</w:t>
+      </w:r>
+      <w:r>
+        <w:rPr>
+          <w:vertAlign w:val="superscript"/>
+        </w:rPr>
+        <w:t>2</w:t>
+      </w:r>
+      <w:bookmarkStart w:id="0" w:name="_GoBack"/>
+      <w:bookmarkEnd w:id="0"/>
+      <w:r>
+        <w:t>__)</w:t>
       </w:r>
     </w:p>
     <w:p>
@@ -7565,8 +7306,6 @@
     <w:lsdException w:name="Book Title" w:uiPriority="33" w:qFormat="1"/>
     <w:lsdException w:name="Bibliography" w:semiHidden="1" w:uiPriority="37" w:unhideWhenUsed="1"/>
     <w:lsdException w:name="TOC Heading" w:semiHidden="1" w:uiPriority="39" w:unhideWhenUsed="1" w:qFormat="1"/>
-    <w:lsdException w:name="Grid Table 2" w:semiHidden="1" w:unhideWhenUsed="1"/>
-    <w:lsdException w:name="Grid Table 3" w:semiHidden="1" w:unhideWhenUsed="1"/>
     <w:lsdException w:name="Grid Table 4" w:uiPriority="49"/>
     <w:lsdException w:name="Grid Table 5 Dark" w:uiPriority="50"/>
     <w:lsdException w:name="Grid Table 6 Colorful" w:uiPriority="51"/>
@@ -8038,7 +7777,7 @@
 </file>
 
 <file path=customXml/itemProps1.xml><?xml version="1.0" encoding="utf-8"?>
-<ds:datastoreItem xmlns:ds="http://schemas.openxmlformats.org/officeDocument/2006/customXml" ds:itemID="{E58108AD-48D5-43C6-8CF1-8892CBC64531}">
+<ds:datastoreItem xmlns:ds="http://schemas.openxmlformats.org/officeDocument/2006/customXml" ds:itemID="{1D971354-C7E3-4FD3-8C3E-D3BC1F033B68}">
   <ds:schemaRefs>
     <ds:schemaRef ds:uri="http://schemas.openxmlformats.org/officeDocument/2006/bibliography"/>
   </ds:schemaRefs>
